--- a/Práctica8.docx
+++ b/Práctica8.docx
@@ -105,7 +105,13 @@
         <w:rPr>
           <w:rFonts w:cs="Times New Roman"/>
         </w:rPr>
-        <w:t>Entregable: Archivo.py</w:t>
+        <w:t>Entregable: Archivo.</w:t>
+      </w:r>
+      <w:r>
+        <w:rPr>
+          <w:rFonts w:cs="Times New Roman"/>
+        </w:rPr>
+        <w:t>pdf</w:t>
       </w:r>
     </w:p>
     <w:p>
@@ -151,7 +157,13 @@
         <w:rPr>
           <w:rFonts w:cs="Times New Roman"/>
         </w:rPr>
-        <w:t>.py</w:t>
+        <w:t>.</w:t>
+      </w:r>
+      <w:r>
+        <w:rPr>
+          <w:rFonts w:cs="Times New Roman"/>
+        </w:rPr>
+        <w:t>pdf</w:t>
       </w:r>
       <w:r>
         <w:rPr>
@@ -197,10 +209,139 @@
     </w:p>
     <w:p>
       <w:pPr>
-        <w:pStyle w:val="Prrafodelista"/>
+        <w:jc w:val="both"/>
+        <w:rPr>
+          <w:rFonts w:eastAsia="Times New Roman" w:cs="Times New Roman"/>
+          <w:b/>
+          <w:bCs/>
+          <w:kern w:val="0"/>
+          <w:lang w:eastAsia="es-MX"/>
+          <w14:ligatures w14:val="none"/>
+        </w:rPr>
+      </w:pPr>
+      <w:r>
+        <w:rPr>
+          <w:rFonts w:eastAsia="Times New Roman" w:cs="Times New Roman"/>
+          <w:b/>
+          <w:bCs/>
+          <w:kern w:val="0"/>
+          <w:lang w:eastAsia="es-MX"/>
+          <w14:ligatures w14:val="none"/>
+        </w:rPr>
+        <w:t>1</w:t>
+      </w:r>
+      <w:r>
+        <w:rPr>
+          <w:rFonts w:eastAsia="Times New Roman" w:cs="Times New Roman"/>
+          <w:b/>
+          <w:bCs/>
+          <w:kern w:val="0"/>
+          <w:lang w:eastAsia="es-MX"/>
+          <w14:ligatures w14:val="none"/>
+        </w:rPr>
+        <w:t>.</w:t>
+      </w:r>
+      <w:r>
+        <w:rPr>
+          <w:rFonts w:eastAsia="Times New Roman" w:cs="Times New Roman"/>
+          <w:b/>
+          <w:bCs/>
+          <w:kern w:val="0"/>
+          <w:lang w:eastAsia="es-MX"/>
+          <w14:ligatures w14:val="none"/>
+        </w:rPr>
+        <w:t xml:space="preserve"> Simulación de </w:t>
+      </w:r>
+      <w:r>
+        <w:rPr>
+          <w:rFonts w:eastAsia="Times New Roman" w:cs="Times New Roman"/>
+          <w:b/>
+          <w:bCs/>
+          <w:kern w:val="0"/>
+          <w:lang w:eastAsia="es-MX"/>
+          <w14:ligatures w14:val="none"/>
+        </w:rPr>
+        <w:t>s</w:t>
+      </w:r>
+      <w:r>
+        <w:rPr>
+          <w:rFonts w:eastAsia="Times New Roman" w:cs="Times New Roman"/>
+          <w:b/>
+          <w:bCs/>
+          <w:kern w:val="0"/>
+          <w:lang w:eastAsia="es-MX"/>
+          <w14:ligatures w14:val="none"/>
+        </w:rPr>
+        <w:t xml:space="preserve">istema de </w:t>
+      </w:r>
+      <w:r>
+        <w:rPr>
+          <w:rFonts w:eastAsia="Times New Roman" w:cs="Times New Roman"/>
+          <w:b/>
+          <w:bCs/>
+          <w:kern w:val="0"/>
+          <w:lang w:eastAsia="es-MX"/>
+          <w14:ligatures w14:val="none"/>
+        </w:rPr>
+        <w:t>t</w:t>
+      </w:r>
+      <w:r>
+        <w:rPr>
+          <w:rFonts w:eastAsia="Times New Roman" w:cs="Times New Roman"/>
+          <w:b/>
+          <w:bCs/>
+          <w:kern w:val="0"/>
+          <w:lang w:eastAsia="es-MX"/>
+          <w14:ligatures w14:val="none"/>
+        </w:rPr>
+        <w:t>uberías</w:t>
+      </w:r>
+    </w:p>
+    <w:p>
+      <w:pPr>
+        <w:jc w:val="both"/>
+        <w:rPr>
+          <w:rFonts w:eastAsia="Times New Roman" w:cs="Times New Roman"/>
+          <w:kern w:val="0"/>
+          <w:lang w:eastAsia="es-MX"/>
+          <w14:ligatures w14:val="none"/>
+        </w:rPr>
+      </w:pPr>
+      <w:r>
+        <w:rPr>
+          <w:rFonts w:eastAsia="Times New Roman" w:cs="Times New Roman"/>
+          <w:kern w:val="0"/>
+          <w:lang w:eastAsia="es-MX"/>
+          <w14:ligatures w14:val="none"/>
+        </w:rPr>
+        <w:t>Un sistema de tuberías conecta varios tanques de agua. Cada tanque tiene una capacidad de almacenamiento y está conectado a otros tanques a través de tuberías. Cada minuto, una cantidad de agua fluye del tanque de mayor capacidad a otro con menor capacidad. La cantidad de agua que fluye es igual a la mitad de la diferencia entre las capacidades actuales de ambos tanques.</w:t>
+      </w:r>
+    </w:p>
+    <w:p>
+      <w:pPr>
+        <w:jc w:val="both"/>
+        <w:rPr>
+          <w:rFonts w:eastAsia="Times New Roman" w:cs="Times New Roman"/>
+          <w:kern w:val="0"/>
+          <w:lang w:eastAsia="es-MX"/>
+          <w14:ligatures w14:val="none"/>
+        </w:rPr>
+      </w:pPr>
+      <w:r>
+        <w:rPr>
+          <w:rFonts w:eastAsia="Times New Roman" w:cs="Times New Roman"/>
+          <w:kern w:val="0"/>
+          <w:lang w:eastAsia="es-MX"/>
+          <w14:ligatures w14:val="none"/>
+        </w:rPr>
+        <w:t>Crea una simulación que, dada una lista de capacidades iniciales de tanques y una lista de conexiones, determine el estado de cada tanque después de n minutos.</w:t>
+      </w:r>
+    </w:p>
+    <w:p>
+      <w:pPr>
         <w:numPr>
           <w:ilvl w:val="0"/>
-          <w:numId w:val="4"/>
+          <w:numId w:val="15"/>
         </w:numPr>
         <w:jc w:val="both"/>
         <w:rPr>
@@ -213,19 +354,101 @@
       <w:r>
         <w:rPr>
           <w:rFonts w:eastAsia="Times New Roman" w:cs="Times New Roman"/>
-          <w:kern w:val="0"/>
-          <w:lang w:eastAsia="es-MX"/>
-          <w14:ligatures w14:val="none"/>
-        </w:rPr>
-        <w:t>Escriba un programa que solicite al usuario tres números y determine cuál es el mayor y cuál es el menor. Imprima ambos resultados.</w:t>
-      </w:r>
-    </w:p>
-    <w:p>
-      <w:pPr>
-        <w:pStyle w:val="Prrafodelista"/>
+          <w:b/>
+          <w:bCs/>
+          <w:kern w:val="0"/>
+          <w:lang w:eastAsia="es-MX"/>
+          <w14:ligatures w14:val="none"/>
+        </w:rPr>
+        <w:t>Entrada</w:t>
+      </w:r>
+      <w:r>
+        <w:rPr>
+          <w:rFonts w:eastAsia="Times New Roman" w:cs="Times New Roman"/>
+          <w:kern w:val="0"/>
+          <w:lang w:eastAsia="es-MX"/>
+          <w14:ligatures w14:val="none"/>
+        </w:rPr>
+        <w:t>:</w:t>
+      </w:r>
+    </w:p>
+    <w:p>
+      <w:pPr>
+        <w:numPr>
+          <w:ilvl w:val="1"/>
+          <w:numId w:val="15"/>
+        </w:numPr>
+        <w:jc w:val="both"/>
+        <w:rPr>
+          <w:rFonts w:eastAsia="Times New Roman" w:cs="Times New Roman"/>
+          <w:kern w:val="0"/>
+          <w:lang w:eastAsia="es-MX"/>
+          <w14:ligatures w14:val="none"/>
+        </w:rPr>
+      </w:pPr>
+      <w:r>
+        <w:rPr>
+          <w:rFonts w:eastAsia="Times New Roman" w:cs="Times New Roman"/>
+          <w:kern w:val="0"/>
+          <w:lang w:eastAsia="es-MX"/>
+          <w14:ligatures w14:val="none"/>
+        </w:rPr>
+        <w:t>Capacidades: [50, 30, 70] (iniciales de cada tanque)</w:t>
+      </w:r>
+    </w:p>
+    <w:p>
+      <w:pPr>
+        <w:numPr>
+          <w:ilvl w:val="1"/>
+          <w:numId w:val="15"/>
+        </w:numPr>
+        <w:jc w:val="both"/>
+        <w:rPr>
+          <w:rFonts w:eastAsia="Times New Roman" w:cs="Times New Roman"/>
+          <w:kern w:val="0"/>
+          <w:lang w:eastAsia="es-MX"/>
+          <w14:ligatures w14:val="none"/>
+        </w:rPr>
+      </w:pPr>
+      <w:r>
+        <w:rPr>
+          <w:rFonts w:eastAsia="Times New Roman" w:cs="Times New Roman"/>
+          <w:kern w:val="0"/>
+          <w:lang w:eastAsia="es-MX"/>
+          <w14:ligatures w14:val="none"/>
+        </w:rPr>
+        <w:t>Conexiones: [(0, 1), (1, 2)] (índices de los tanques conectados)</w:t>
+      </w:r>
+    </w:p>
+    <w:p>
+      <w:pPr>
+        <w:numPr>
+          <w:ilvl w:val="1"/>
+          <w:numId w:val="15"/>
+        </w:numPr>
+        <w:jc w:val="both"/>
+        <w:rPr>
+          <w:rFonts w:eastAsia="Times New Roman" w:cs="Times New Roman"/>
+          <w:kern w:val="0"/>
+          <w:lang w:eastAsia="es-MX"/>
+          <w14:ligatures w14:val="none"/>
+        </w:rPr>
+      </w:pPr>
+      <w:r>
+        <w:rPr>
+          <w:rFonts w:eastAsia="Times New Roman" w:cs="Times New Roman"/>
+          <w:kern w:val="0"/>
+          <w:lang w:eastAsia="es-MX"/>
+          <w14:ligatures w14:val="none"/>
+        </w:rPr>
+        <w:t>Minutos: n = 2</w:t>
+      </w:r>
+    </w:p>
+    <w:p>
+      <w:pPr>
         <w:numPr>
           <w:ilvl w:val="0"/>
-          <w:numId w:val="4"/>
+          <w:numId w:val="15"/>
         </w:numPr>
         <w:jc w:val="both"/>
         <w:rPr>
@@ -238,19 +461,263 @@
       <w:r>
         <w:rPr>
           <w:rFonts w:eastAsia="Times New Roman" w:cs="Times New Roman"/>
-          <w:kern w:val="0"/>
-          <w:lang w:eastAsia="es-MX"/>
-          <w14:ligatures w14:val="none"/>
-        </w:rPr>
-        <w:t>Elabore un programa que solicite al usuario un número entero y determine si es divisible por 2, por 3, por ambos o por ninguno. Imprima el resultado correspondiente.</w:t>
-      </w:r>
-    </w:p>
-    <w:p>
-      <w:pPr>
-        <w:pStyle w:val="Prrafodelista"/>
+          <w:b/>
+          <w:bCs/>
+          <w:kern w:val="0"/>
+          <w:lang w:eastAsia="es-MX"/>
+          <w14:ligatures w14:val="none"/>
+        </w:rPr>
+        <w:t>Salida esperada</w:t>
+      </w:r>
+      <w:r>
+        <w:rPr>
+          <w:rFonts w:eastAsia="Times New Roman" w:cs="Times New Roman"/>
+          <w:kern w:val="0"/>
+          <w:lang w:eastAsia="es-MX"/>
+          <w14:ligatures w14:val="none"/>
+        </w:rPr>
+        <w:t>: [</w:t>
+      </w:r>
+      <w:r>
+        <w:rPr>
+          <w:rFonts w:eastAsia="Times New Roman" w:cs="Times New Roman"/>
+          <w:kern w:val="0"/>
+          <w:lang w:eastAsia="es-MX"/>
+          <w14:ligatures w14:val="none"/>
+        </w:rPr>
+        <w:t>50</w:t>
+      </w:r>
+      <w:r>
+        <w:rPr>
+          <w:rFonts w:eastAsia="Times New Roman" w:cs="Times New Roman"/>
+          <w:kern w:val="0"/>
+          <w:lang w:eastAsia="es-MX"/>
+          <w14:ligatures w14:val="none"/>
+        </w:rPr>
+        <w:t>.0, 4</w:t>
+      </w:r>
+      <w:r>
+        <w:rPr>
+          <w:rFonts w:eastAsia="Times New Roman" w:cs="Times New Roman"/>
+          <w:kern w:val="0"/>
+          <w:lang w:eastAsia="es-MX"/>
+          <w14:ligatures w14:val="none"/>
+        </w:rPr>
+        <w:t>5</w:t>
+      </w:r>
+      <w:r>
+        <w:rPr>
+          <w:rFonts w:eastAsia="Times New Roman" w:cs="Times New Roman"/>
+          <w:kern w:val="0"/>
+          <w:lang w:eastAsia="es-MX"/>
+          <w14:ligatures w14:val="none"/>
+        </w:rPr>
+        <w:t xml:space="preserve">.0, </w:t>
+      </w:r>
+      <w:r>
+        <w:rPr>
+          <w:rFonts w:eastAsia="Times New Roman" w:cs="Times New Roman"/>
+          <w:kern w:val="0"/>
+          <w:lang w:eastAsia="es-MX"/>
+          <w14:ligatures w14:val="none"/>
+        </w:rPr>
+        <w:t>5</w:t>
+      </w:r>
+      <w:r>
+        <w:rPr>
+          <w:rFonts w:eastAsia="Times New Roman" w:cs="Times New Roman"/>
+          <w:kern w:val="0"/>
+          <w:lang w:eastAsia="es-MX"/>
+          <w14:ligatures w14:val="none"/>
+        </w:rPr>
+        <w:t>5.0] (estado de cada tanque tras 2 minutos)</w:t>
+      </w:r>
+    </w:p>
+    <w:p>
+      <w:pPr>
+        <w:jc w:val="both"/>
+        <w:rPr>
+          <w:rFonts w:eastAsia="Times New Roman" w:cs="Times New Roman"/>
+          <w:kern w:val="0"/>
+          <w:lang w:eastAsia="es-MX"/>
+          <w14:ligatures w14:val="none"/>
+        </w:rPr>
+      </w:pPr>
+      <w:r>
+        <w:rPr>
+          <w:rFonts w:eastAsia="Times New Roman" w:cs="Times New Roman"/>
+          <w:kern w:val="0"/>
+          <w:lang w:eastAsia="es-MX"/>
+          <w14:ligatures w14:val="none"/>
+        </w:rPr>
+        <w:pict w14:anchorId="1AD65858">
+          <v:rect id="_x0000_i1055" style="width:0;height:1.5pt" o:hralign="center" o:hrstd="t" o:hr="t" fillcolor="#a0a0a0" stroked="f"/>
+        </w:pict>
+      </w:r>
+    </w:p>
+    <w:p>
+      <w:pPr>
+        <w:jc w:val="both"/>
+        <w:rPr>
+          <w:rFonts w:eastAsia="Times New Roman" w:cs="Times New Roman"/>
+          <w:b/>
+          <w:bCs/>
+          <w:kern w:val="0"/>
+          <w:lang w:eastAsia="es-MX"/>
+          <w14:ligatures w14:val="none"/>
+        </w:rPr>
+      </w:pPr>
+      <w:r>
+        <w:rPr>
+          <w:rFonts w:eastAsia="Times New Roman" w:cs="Times New Roman"/>
+          <w:b/>
+          <w:bCs/>
+          <w:kern w:val="0"/>
+          <w:lang w:eastAsia="es-MX"/>
+          <w14:ligatures w14:val="none"/>
+        </w:rPr>
+        <w:t>2</w:t>
+      </w:r>
+      <w:r>
+        <w:rPr>
+          <w:rFonts w:eastAsia="Times New Roman" w:cs="Times New Roman"/>
+          <w:b/>
+          <w:bCs/>
+          <w:kern w:val="0"/>
+          <w:lang w:eastAsia="es-MX"/>
+          <w14:ligatures w14:val="none"/>
+        </w:rPr>
+        <w:t xml:space="preserve">. </w:t>
+      </w:r>
+      <w:r>
+        <w:rPr>
+          <w:rFonts w:eastAsia="Times New Roman" w:cs="Times New Roman"/>
+          <w:b/>
+          <w:bCs/>
+          <w:kern w:val="0"/>
+          <w:lang w:eastAsia="es-MX"/>
+          <w14:ligatures w14:val="none"/>
+        </w:rPr>
+        <w:t xml:space="preserve"> Ordenar </w:t>
+      </w:r>
+      <w:r>
+        <w:rPr>
+          <w:rFonts w:eastAsia="Times New Roman" w:cs="Times New Roman"/>
+          <w:b/>
+          <w:bCs/>
+          <w:kern w:val="0"/>
+          <w:lang w:eastAsia="es-MX"/>
+          <w14:ligatures w14:val="none"/>
+        </w:rPr>
+        <w:t>c</w:t>
+      </w:r>
+      <w:r>
+        <w:rPr>
+          <w:rFonts w:eastAsia="Times New Roman" w:cs="Times New Roman"/>
+          <w:b/>
+          <w:bCs/>
+          <w:kern w:val="0"/>
+          <w:lang w:eastAsia="es-MX"/>
+          <w14:ligatures w14:val="none"/>
+        </w:rPr>
+        <w:t xml:space="preserve">aravanas de </w:t>
+      </w:r>
+      <w:r>
+        <w:rPr>
+          <w:rFonts w:eastAsia="Times New Roman" w:cs="Times New Roman"/>
+          <w:b/>
+          <w:bCs/>
+          <w:kern w:val="0"/>
+          <w:lang w:eastAsia="es-MX"/>
+          <w14:ligatures w14:val="none"/>
+        </w:rPr>
+        <w:t>c</w:t>
+      </w:r>
+      <w:r>
+        <w:rPr>
+          <w:rFonts w:eastAsia="Times New Roman" w:cs="Times New Roman"/>
+          <w:b/>
+          <w:bCs/>
+          <w:kern w:val="0"/>
+          <w:lang w:eastAsia="es-MX"/>
+          <w14:ligatures w14:val="none"/>
+        </w:rPr>
+        <w:t>amellos</w:t>
+      </w:r>
+    </w:p>
+    <w:p>
+      <w:pPr>
+        <w:jc w:val="both"/>
+        <w:rPr>
+          <w:rFonts w:eastAsia="Times New Roman" w:cs="Times New Roman"/>
+          <w:kern w:val="0"/>
+          <w:lang w:eastAsia="es-MX"/>
+          <w14:ligatures w14:val="none"/>
+        </w:rPr>
+      </w:pPr>
+      <w:r>
+        <w:rPr>
+          <w:rFonts w:eastAsia="Times New Roman" w:cs="Times New Roman"/>
+          <w:kern w:val="0"/>
+          <w:lang w:eastAsia="es-MX"/>
+          <w14:ligatures w14:val="none"/>
+        </w:rPr>
+        <w:t xml:space="preserve">Un mercader tiene caravanas de camellos que deben viajar por un desierto. Cada camello de una caravana tiene una capacidad máxima de carga, y el mercader necesita ordenar a sus caravanas </w:t>
+      </w:r>
+      <w:r>
+        <w:rPr>
+          <w:rFonts w:eastAsia="Times New Roman" w:cs="Times New Roman"/>
+          <w:kern w:val="0"/>
+          <w:lang w:eastAsia="es-MX"/>
+          <w14:ligatures w14:val="none"/>
+        </w:rPr>
+        <w:t>de acuerdo con</w:t>
+      </w:r>
+      <w:r>
+        <w:rPr>
+          <w:rFonts w:eastAsia="Times New Roman" w:cs="Times New Roman"/>
+          <w:kern w:val="0"/>
+          <w:lang w:eastAsia="es-MX"/>
+          <w14:ligatures w14:val="none"/>
+        </w:rPr>
+        <w:t xml:space="preserve"> la capacidad total (suma de las </w:t>
+      </w:r>
+      <w:r>
+        <w:rPr>
+          <w:rFonts w:eastAsia="Times New Roman" w:cs="Times New Roman"/>
+          <w:kern w:val="0"/>
+          <w:lang w:eastAsia="es-MX"/>
+          <w14:ligatures w14:val="none"/>
+        </w:rPr>
+        <w:lastRenderedPageBreak/>
+        <w:t>capacidades de cada camello) de menor a mayor. Si dos caravanas tienen la misma capacidad total, deben ordenarse alfabéticamente por nombre.</w:t>
+      </w:r>
+    </w:p>
+    <w:p>
+      <w:pPr>
+        <w:jc w:val="both"/>
+        <w:rPr>
+          <w:rFonts w:eastAsia="Times New Roman" w:cs="Times New Roman"/>
+          <w:kern w:val="0"/>
+          <w:lang w:eastAsia="es-MX"/>
+          <w14:ligatures w14:val="none"/>
+        </w:rPr>
+      </w:pPr>
+      <w:r>
+        <w:rPr>
+          <w:rFonts w:eastAsia="Times New Roman" w:cs="Times New Roman"/>
+          <w:kern w:val="0"/>
+          <w:lang w:eastAsia="es-MX"/>
+          <w14:ligatures w14:val="none"/>
+        </w:rPr>
+        <w:t>Desarrolla una función que, dado un diccionario con los nombres de las caravanas como claves y las capacidades de cada camello como una lista de valores, devuelva una lista de nombres de caravanas ordenada.</w:t>
+      </w:r>
+    </w:p>
+    <w:p>
+      <w:pPr>
         <w:numPr>
           <w:ilvl w:val="0"/>
-          <w:numId w:val="4"/>
+          <w:numId w:val="16"/>
         </w:numPr>
         <w:jc w:val="both"/>
         <w:rPr>
@@ -263,19 +730,53 @@
       <w:r>
         <w:rPr>
           <w:rFonts w:eastAsia="Times New Roman" w:cs="Times New Roman"/>
-          <w:kern w:val="0"/>
-          <w:lang w:eastAsia="es-MX"/>
-          <w14:ligatures w14:val="none"/>
-        </w:rPr>
-        <w:t>Solicite al usuario tres números enteros y determine si pueden formar un triángulo válido (la suma de dos lados siempre debe ser mayor que el tercer lado). Imprima "válido" si pueden formar un triángulo y "no válido" si no pueden.</w:t>
-      </w:r>
-    </w:p>
-    <w:p>
-      <w:pPr>
-        <w:pStyle w:val="Prrafodelista"/>
+          <w:b/>
+          <w:bCs/>
+          <w:kern w:val="0"/>
+          <w:lang w:eastAsia="es-MX"/>
+          <w14:ligatures w14:val="none"/>
+        </w:rPr>
+        <w:t>Entrada</w:t>
+      </w:r>
+      <w:r>
+        <w:rPr>
+          <w:rFonts w:eastAsia="Times New Roman" w:cs="Times New Roman"/>
+          <w:kern w:val="0"/>
+          <w:lang w:eastAsia="es-MX"/>
+          <w14:ligatures w14:val="none"/>
+        </w:rPr>
+        <w:t>:</w:t>
+      </w:r>
+    </w:p>
+    <w:p>
+      <w:pPr>
+        <w:numPr>
+          <w:ilvl w:val="1"/>
+          <w:numId w:val="16"/>
+        </w:numPr>
+        <w:jc w:val="both"/>
+        <w:rPr>
+          <w:rFonts w:eastAsia="Times New Roman" w:cs="Times New Roman"/>
+          <w:kern w:val="0"/>
+          <w:lang w:eastAsia="es-MX"/>
+          <w14:ligatures w14:val="none"/>
+        </w:rPr>
+      </w:pPr>
+      <w:r>
+        <w:rPr>
+          <w:rFonts w:eastAsia="Times New Roman" w:cs="Times New Roman"/>
+          <w:kern w:val="0"/>
+          <w:lang w:eastAsia="es-MX"/>
+          <w14:ligatures w14:val="none"/>
+        </w:rPr>
+        <w:t>Caravanas: {'Alfa': [10, 20, 30], 'Bravo': [15, 10], 'Charlie': [10, 20, 5]}</w:t>
+      </w:r>
+    </w:p>
+    <w:p>
+      <w:pPr>
         <w:numPr>
           <w:ilvl w:val="0"/>
-          <w:numId w:val="4"/>
+          <w:numId w:val="16"/>
         </w:numPr>
         <w:jc w:val="both"/>
         <w:rPr>
@@ -288,19 +789,203 @@
       <w:r>
         <w:rPr>
           <w:rFonts w:eastAsia="Times New Roman" w:cs="Times New Roman"/>
-          <w:kern w:val="0"/>
-          <w:lang w:eastAsia="es-MX"/>
-          <w14:ligatures w14:val="none"/>
-        </w:rPr>
-        <w:t>Escriba un programa que solicite al usuario una fecha (día, mes y año) y determine si es una fecha válida. Imprima "fecha válida" o "fecha no válida".</w:t>
-      </w:r>
-    </w:p>
-    <w:p>
-      <w:pPr>
-        <w:pStyle w:val="Prrafodelista"/>
+          <w:b/>
+          <w:bCs/>
+          <w:kern w:val="0"/>
+          <w:lang w:eastAsia="es-MX"/>
+          <w14:ligatures w14:val="none"/>
+        </w:rPr>
+        <w:t>Salida esperada</w:t>
+      </w:r>
+      <w:r>
+        <w:rPr>
+          <w:rFonts w:eastAsia="Times New Roman" w:cs="Times New Roman"/>
+          <w:kern w:val="0"/>
+          <w:lang w:eastAsia="es-MX"/>
+          <w14:ligatures w14:val="none"/>
+        </w:rPr>
+        <w:t>: ['Bravo', 'Charlie', 'Alfa']</w:t>
+      </w:r>
+    </w:p>
+    <w:p>
+      <w:pPr>
+        <w:jc w:val="both"/>
+        <w:rPr>
+          <w:rFonts w:eastAsia="Times New Roman" w:cs="Times New Roman"/>
+          <w:kern w:val="0"/>
+          <w:lang w:eastAsia="es-MX"/>
+          <w14:ligatures w14:val="none"/>
+        </w:rPr>
+      </w:pPr>
+      <w:r>
+        <w:rPr>
+          <w:rFonts w:eastAsia="Times New Roman" w:cs="Times New Roman"/>
+          <w:kern w:val="0"/>
+          <w:lang w:eastAsia="es-MX"/>
+          <w14:ligatures w14:val="none"/>
+        </w:rPr>
+        <w:pict w14:anchorId="2C07E111">
+          <v:rect id="_x0000_i1056" style="width:0;height:1.5pt" o:hralign="center" o:hrstd="t" o:hr="t" fillcolor="#a0a0a0" stroked="f"/>
+        </w:pict>
+      </w:r>
+    </w:p>
+    <w:p>
+      <w:pPr>
+        <w:jc w:val="both"/>
+        <w:rPr>
+          <w:rFonts w:eastAsia="Times New Roman" w:cs="Times New Roman"/>
+          <w:b/>
+          <w:bCs/>
+          <w:kern w:val="0"/>
+          <w:lang w:eastAsia="es-MX"/>
+          <w14:ligatures w14:val="none"/>
+        </w:rPr>
+      </w:pPr>
+      <w:r>
+        <w:rPr>
+          <w:rFonts w:eastAsia="Times New Roman" w:cs="Times New Roman"/>
+          <w:b/>
+          <w:bCs/>
+          <w:kern w:val="0"/>
+          <w:lang w:eastAsia="es-MX"/>
+          <w14:ligatures w14:val="none"/>
+        </w:rPr>
+        <w:t>3</w:t>
+      </w:r>
+      <w:r>
+        <w:rPr>
+          <w:rFonts w:eastAsia="Times New Roman" w:cs="Times New Roman"/>
+          <w:b/>
+          <w:bCs/>
+          <w:kern w:val="0"/>
+          <w:lang w:eastAsia="es-MX"/>
+          <w14:ligatures w14:val="none"/>
+        </w:rPr>
+        <w:t>.</w:t>
+      </w:r>
+      <w:r>
+        <w:rPr>
+          <w:rFonts w:eastAsia="Times New Roman" w:cs="Times New Roman"/>
+          <w:b/>
+          <w:bCs/>
+          <w:kern w:val="0"/>
+          <w:lang w:eastAsia="es-MX"/>
+          <w14:ligatures w14:val="none"/>
+        </w:rPr>
+        <w:t xml:space="preserve"> Verificar la </w:t>
+      </w:r>
+      <w:r>
+        <w:rPr>
+          <w:rFonts w:eastAsia="Times New Roman" w:cs="Times New Roman"/>
+          <w:b/>
+          <w:bCs/>
+          <w:kern w:val="0"/>
+          <w:lang w:eastAsia="es-MX"/>
+          <w14:ligatures w14:val="none"/>
+        </w:rPr>
+        <w:t>v</w:t>
+      </w:r>
+      <w:r>
+        <w:rPr>
+          <w:rFonts w:eastAsia="Times New Roman" w:cs="Times New Roman"/>
+          <w:b/>
+          <w:bCs/>
+          <w:kern w:val="0"/>
+          <w:lang w:eastAsia="es-MX"/>
+          <w14:ligatures w14:val="none"/>
+        </w:rPr>
+        <w:t xml:space="preserve">alidez de una </w:t>
+      </w:r>
+      <w:r>
+        <w:rPr>
+          <w:rFonts w:eastAsia="Times New Roman" w:cs="Times New Roman"/>
+          <w:b/>
+          <w:bCs/>
+          <w:kern w:val="0"/>
+          <w:lang w:eastAsia="es-MX"/>
+          <w14:ligatures w14:val="none"/>
+        </w:rPr>
+        <w:t>g</w:t>
+      </w:r>
+      <w:r>
+        <w:rPr>
+          <w:rFonts w:eastAsia="Times New Roman" w:cs="Times New Roman"/>
+          <w:b/>
+          <w:bCs/>
+          <w:kern w:val="0"/>
+          <w:lang w:eastAsia="es-MX"/>
+          <w14:ligatures w14:val="none"/>
+        </w:rPr>
+        <w:t xml:space="preserve">rilla de </w:t>
+      </w:r>
+      <w:r>
+        <w:rPr>
+          <w:rFonts w:eastAsia="Times New Roman" w:cs="Times New Roman"/>
+          <w:b/>
+          <w:bCs/>
+          <w:kern w:val="0"/>
+          <w:lang w:eastAsia="es-MX"/>
+          <w14:ligatures w14:val="none"/>
+        </w:rPr>
+        <w:t>j</w:t>
+      </w:r>
+      <w:r>
+        <w:rPr>
+          <w:rFonts w:eastAsia="Times New Roman" w:cs="Times New Roman"/>
+          <w:b/>
+          <w:bCs/>
+          <w:kern w:val="0"/>
+          <w:lang w:eastAsia="es-MX"/>
+          <w14:ligatures w14:val="none"/>
+        </w:rPr>
+        <w:t>uego</w:t>
+      </w:r>
+    </w:p>
+    <w:p>
+      <w:pPr>
+        <w:jc w:val="both"/>
+        <w:rPr>
+          <w:rFonts w:eastAsia="Times New Roman" w:cs="Times New Roman"/>
+          <w:kern w:val="0"/>
+          <w:lang w:eastAsia="es-MX"/>
+          <w14:ligatures w14:val="none"/>
+        </w:rPr>
+      </w:pPr>
+      <w:r>
+        <w:rPr>
+          <w:rFonts w:eastAsia="Times New Roman" w:cs="Times New Roman"/>
+          <w:kern w:val="0"/>
+          <w:lang w:eastAsia="es-MX"/>
+          <w14:ligatures w14:val="none"/>
+        </w:rPr>
+        <w:t>Imagina que tienes una grilla de juego de palabras donde cada fila y cada columna deben contener palabras de tres letras diferentes, y ninguna letra debe repetirse en la misma posición dentro de la grilla. Es decir, si hay una “A” en la primera posición de la primera fila, no puede haber otra “A” en la primera posición de ninguna otra fila o columna.</w:t>
+      </w:r>
+    </w:p>
+    <w:p>
+      <w:pPr>
+        <w:jc w:val="both"/>
+        <w:rPr>
+          <w:rFonts w:eastAsia="Times New Roman" w:cs="Times New Roman"/>
+          <w:kern w:val="0"/>
+          <w:lang w:eastAsia="es-MX"/>
+          <w14:ligatures w14:val="none"/>
+        </w:rPr>
+      </w:pPr>
+      <w:r>
+        <w:rPr>
+          <w:rFonts w:eastAsia="Times New Roman" w:cs="Times New Roman"/>
+          <w:kern w:val="0"/>
+          <w:lang w:eastAsia="es-MX"/>
+          <w14:ligatures w14:val="none"/>
+        </w:rPr>
+        <w:t>Dada una matriz de letras (lista de listas), crea una función que verifique si la grilla cumple con estas condiciones.</w:t>
+      </w:r>
+    </w:p>
+    <w:p>
+      <w:pPr>
         <w:numPr>
           <w:ilvl w:val="0"/>
-          <w:numId w:val="4"/>
+          <w:numId w:val="17"/>
         </w:numPr>
         <w:jc w:val="both"/>
         <w:rPr>
@@ -313,23 +998,1333 @@
       <w:r>
         <w:rPr>
           <w:rFonts w:eastAsia="Times New Roman" w:cs="Times New Roman"/>
-          <w:kern w:val="0"/>
-          <w:lang w:eastAsia="es-MX"/>
-          <w14:ligatures w14:val="none"/>
-        </w:rPr>
-        <w:t>Solicite al usuario una cantidad de segundos y conviértala en horas, minutos y segundos. Imprima el resultado en el formato "</w:t>
-      </w:r>
-      <w:proofErr w:type="spellStart"/>
-      <w:r>
-        <w:rPr>
-          <w:rFonts w:eastAsia="Times New Roman" w:cs="Times New Roman"/>
-          <w:kern w:val="0"/>
-          <w:lang w:eastAsia="es-MX"/>
-          <w14:ligatures w14:val="none"/>
-        </w:rPr>
-        <w:t>hh:mm</w:t>
-      </w:r>
-      <w:proofErr w:type="spellEnd"/>
+          <w:b/>
+          <w:bCs/>
+          <w:kern w:val="0"/>
+          <w:lang w:eastAsia="es-MX"/>
+          <w14:ligatures w14:val="none"/>
+        </w:rPr>
+        <w:t>Entrada</w:t>
+      </w:r>
+      <w:r>
+        <w:rPr>
+          <w:rFonts w:eastAsia="Times New Roman" w:cs="Times New Roman"/>
+          <w:kern w:val="0"/>
+          <w:lang w:eastAsia="es-MX"/>
+          <w14:ligatures w14:val="none"/>
+        </w:rPr>
+        <w:t>:</w:t>
+      </w:r>
+    </w:p>
+    <w:p>
+      <w:pPr>
+        <w:numPr>
+          <w:ilvl w:val="1"/>
+          <w:numId w:val="17"/>
+        </w:numPr>
+        <w:jc w:val="both"/>
+        <w:rPr>
+          <w:rFonts w:eastAsia="Times New Roman" w:cs="Times New Roman"/>
+          <w:kern w:val="0"/>
+          <w:lang w:eastAsia="es-MX"/>
+          <w14:ligatures w14:val="none"/>
+        </w:rPr>
+      </w:pPr>
+      <w:r>
+        <w:rPr>
+          <w:rFonts w:eastAsia="Times New Roman" w:cs="Times New Roman"/>
+          <w:kern w:val="0"/>
+          <w:lang w:eastAsia="es-MX"/>
+          <w14:ligatures w14:val="none"/>
+        </w:rPr>
+        <w:t>Grilla: [['A', 'B', 'C'], ['B', 'C', 'A'], ['C', 'A', 'B']]</w:t>
+      </w:r>
+    </w:p>
+    <w:p>
+      <w:pPr>
+        <w:numPr>
+          <w:ilvl w:val="0"/>
+          <w:numId w:val="17"/>
+        </w:numPr>
+        <w:jc w:val="both"/>
+        <w:rPr>
+          <w:rFonts w:eastAsia="Times New Roman" w:cs="Times New Roman"/>
+          <w:kern w:val="0"/>
+          <w:lang w:eastAsia="es-MX"/>
+          <w14:ligatures w14:val="none"/>
+        </w:rPr>
+      </w:pPr>
+      <w:r>
+        <w:rPr>
+          <w:rFonts w:eastAsia="Times New Roman" w:cs="Times New Roman"/>
+          <w:b/>
+          <w:bCs/>
+          <w:kern w:val="0"/>
+          <w:lang w:eastAsia="es-MX"/>
+          <w14:ligatures w14:val="none"/>
+        </w:rPr>
+        <w:t>Salida esperada</w:t>
+      </w:r>
+      <w:r>
+        <w:rPr>
+          <w:rFonts w:eastAsia="Times New Roman" w:cs="Times New Roman"/>
+          <w:kern w:val="0"/>
+          <w:lang w:eastAsia="es-MX"/>
+          <w14:ligatures w14:val="none"/>
+        </w:rPr>
+        <w:t>: True</w:t>
+      </w:r>
+    </w:p>
+    <w:p>
+      <w:pPr>
+        <w:numPr>
+          <w:ilvl w:val="0"/>
+          <w:numId w:val="17"/>
+        </w:numPr>
+        <w:jc w:val="both"/>
+        <w:rPr>
+          <w:rFonts w:eastAsia="Times New Roman" w:cs="Times New Roman"/>
+          <w:kern w:val="0"/>
+          <w:lang w:eastAsia="es-MX"/>
+          <w14:ligatures w14:val="none"/>
+        </w:rPr>
+      </w:pPr>
+      <w:r>
+        <w:rPr>
+          <w:rFonts w:eastAsia="Times New Roman" w:cs="Times New Roman"/>
+          <w:b/>
+          <w:bCs/>
+          <w:kern w:val="0"/>
+          <w:lang w:eastAsia="es-MX"/>
+          <w14:ligatures w14:val="none"/>
+        </w:rPr>
+        <w:t>Caso de prueba</w:t>
+      </w:r>
+      <w:r>
+        <w:rPr>
+          <w:rFonts w:eastAsia="Times New Roman" w:cs="Times New Roman"/>
+          <w:kern w:val="0"/>
+          <w:lang w:eastAsia="es-MX"/>
+          <w14:ligatures w14:val="none"/>
+        </w:rPr>
+        <w:t>:</w:t>
+      </w:r>
+    </w:p>
+    <w:p>
+      <w:pPr>
+        <w:numPr>
+          <w:ilvl w:val="1"/>
+          <w:numId w:val="17"/>
+        </w:numPr>
+        <w:jc w:val="both"/>
+        <w:rPr>
+          <w:rFonts w:eastAsia="Times New Roman" w:cs="Times New Roman"/>
+          <w:kern w:val="0"/>
+          <w:lang w:eastAsia="es-MX"/>
+          <w14:ligatures w14:val="none"/>
+        </w:rPr>
+      </w:pPr>
+      <w:r>
+        <w:rPr>
+          <w:rFonts w:eastAsia="Times New Roman" w:cs="Times New Roman"/>
+          <w:kern w:val="0"/>
+          <w:lang w:eastAsia="es-MX"/>
+          <w14:ligatures w14:val="none"/>
+        </w:rPr>
+        <w:t>Grilla: [['A', 'B', 'C'], ['A', 'C', 'B'], ['C', 'A', 'B']]</w:t>
+      </w:r>
+    </w:p>
+    <w:p>
+      <w:pPr>
+        <w:numPr>
+          <w:ilvl w:val="1"/>
+          <w:numId w:val="17"/>
+        </w:numPr>
+        <w:jc w:val="both"/>
+        <w:rPr>
+          <w:rFonts w:eastAsia="Times New Roman" w:cs="Times New Roman"/>
+          <w:kern w:val="0"/>
+          <w:lang w:eastAsia="es-MX"/>
+          <w14:ligatures w14:val="none"/>
+        </w:rPr>
+      </w:pPr>
+      <w:r>
+        <w:rPr>
+          <w:rFonts w:eastAsia="Times New Roman" w:cs="Times New Roman"/>
+          <w:kern w:val="0"/>
+          <w:lang w:eastAsia="es-MX"/>
+          <w14:ligatures w14:val="none"/>
+        </w:rPr>
+        <w:t>Salida esperada: False (la “A” se repite en la primera posición de dos filas)</w:t>
+      </w:r>
+    </w:p>
+    <w:p>
+      <w:pPr>
+        <w:jc w:val="both"/>
+        <w:rPr>
+          <w:rFonts w:eastAsia="Times New Roman" w:cs="Times New Roman"/>
+          <w:kern w:val="0"/>
+          <w:lang w:eastAsia="es-MX"/>
+          <w14:ligatures w14:val="none"/>
+        </w:rPr>
+      </w:pPr>
+      <w:r>
+        <w:rPr>
+          <w:rFonts w:eastAsia="Times New Roman" w:cs="Times New Roman"/>
+          <w:kern w:val="0"/>
+          <w:lang w:eastAsia="es-MX"/>
+          <w14:ligatures w14:val="none"/>
+        </w:rPr>
+        <w:pict w14:anchorId="45520C63">
+          <v:rect id="_x0000_i1057" style="width:0;height:1.5pt" o:hralign="center" o:hrstd="t" o:hr="t" fillcolor="#a0a0a0" stroked="f"/>
+        </w:pict>
+      </w:r>
+    </w:p>
+    <w:p>
+      <w:pPr>
+        <w:jc w:val="both"/>
+        <w:rPr>
+          <w:rFonts w:eastAsia="Times New Roman" w:cs="Times New Roman"/>
+          <w:b/>
+          <w:bCs/>
+          <w:kern w:val="0"/>
+          <w:lang w:eastAsia="es-MX"/>
+          <w14:ligatures w14:val="none"/>
+        </w:rPr>
+      </w:pPr>
+      <w:r>
+        <w:rPr>
+          <w:rFonts w:eastAsia="Times New Roman" w:cs="Times New Roman"/>
+          <w:b/>
+          <w:bCs/>
+          <w:kern w:val="0"/>
+          <w:lang w:eastAsia="es-MX"/>
+          <w14:ligatures w14:val="none"/>
+        </w:rPr>
+        <w:t xml:space="preserve">Problema 4: Simular </w:t>
+      </w:r>
+      <w:r>
+        <w:rPr>
+          <w:rFonts w:eastAsia="Times New Roman" w:cs="Times New Roman"/>
+          <w:b/>
+          <w:bCs/>
+          <w:kern w:val="0"/>
+          <w:lang w:eastAsia="es-MX"/>
+          <w14:ligatures w14:val="none"/>
+        </w:rPr>
+        <w:t>c</w:t>
+      </w:r>
+      <w:r>
+        <w:rPr>
+          <w:rFonts w:eastAsia="Times New Roman" w:cs="Times New Roman"/>
+          <w:b/>
+          <w:bCs/>
+          <w:kern w:val="0"/>
+          <w:lang w:eastAsia="es-MX"/>
+          <w14:ligatures w14:val="none"/>
+        </w:rPr>
+        <w:t xml:space="preserve">iclos de </w:t>
+      </w:r>
+      <w:r>
+        <w:rPr>
+          <w:rFonts w:eastAsia="Times New Roman" w:cs="Times New Roman"/>
+          <w:b/>
+          <w:bCs/>
+          <w:kern w:val="0"/>
+          <w:lang w:eastAsia="es-MX"/>
+          <w14:ligatures w14:val="none"/>
+        </w:rPr>
+        <w:t>p</w:t>
+      </w:r>
+      <w:r>
+        <w:rPr>
+          <w:rFonts w:eastAsia="Times New Roman" w:cs="Times New Roman"/>
+          <w:b/>
+          <w:bCs/>
+          <w:kern w:val="0"/>
+          <w:lang w:eastAsia="es-MX"/>
+          <w14:ligatures w14:val="none"/>
+        </w:rPr>
+        <w:t xml:space="preserve">roducción en una </w:t>
+      </w:r>
+      <w:r>
+        <w:rPr>
+          <w:rFonts w:eastAsia="Times New Roman" w:cs="Times New Roman"/>
+          <w:b/>
+          <w:bCs/>
+          <w:kern w:val="0"/>
+          <w:lang w:eastAsia="es-MX"/>
+          <w14:ligatures w14:val="none"/>
+        </w:rPr>
+        <w:t>f</w:t>
+      </w:r>
+      <w:r>
+        <w:rPr>
+          <w:rFonts w:eastAsia="Times New Roman" w:cs="Times New Roman"/>
+          <w:b/>
+          <w:bCs/>
+          <w:kern w:val="0"/>
+          <w:lang w:eastAsia="es-MX"/>
+          <w14:ligatures w14:val="none"/>
+        </w:rPr>
+        <w:t>ábrica</w:t>
+      </w:r>
+    </w:p>
+    <w:p>
+      <w:pPr>
+        <w:jc w:val="both"/>
+        <w:rPr>
+          <w:rFonts w:eastAsia="Times New Roman" w:cs="Times New Roman"/>
+          <w:kern w:val="0"/>
+          <w:lang w:eastAsia="es-MX"/>
+          <w14:ligatures w14:val="none"/>
+        </w:rPr>
+      </w:pPr>
+      <w:r>
+        <w:rPr>
+          <w:rFonts w:eastAsia="Times New Roman" w:cs="Times New Roman"/>
+          <w:kern w:val="0"/>
+          <w:lang w:eastAsia="es-MX"/>
+          <w14:ligatures w14:val="none"/>
+        </w:rPr>
+        <w:t xml:space="preserve">En una fábrica, cada estación de trabajo requiere de ciertos materiales para producir un artículo. Cada ciclo de producción consume una cantidad específica de cada </w:t>
+      </w:r>
+      <w:r>
+        <w:rPr>
+          <w:rFonts w:eastAsia="Times New Roman" w:cs="Times New Roman"/>
+          <w:kern w:val="0"/>
+          <w:lang w:eastAsia="es-MX"/>
+          <w14:ligatures w14:val="none"/>
+        </w:rPr>
+        <w:lastRenderedPageBreak/>
+        <w:t>material y puede producir uno o más artículos si hay suficientes materiales disponibles. El inventario de materiales se recarga periódicamente.</w:t>
+      </w:r>
+    </w:p>
+    <w:p>
+      <w:pPr>
+        <w:jc w:val="both"/>
+        <w:rPr>
+          <w:rFonts w:eastAsia="Times New Roman" w:cs="Times New Roman"/>
+          <w:kern w:val="0"/>
+          <w:lang w:eastAsia="es-MX"/>
+          <w14:ligatures w14:val="none"/>
+        </w:rPr>
+      </w:pPr>
+      <w:r>
+        <w:rPr>
+          <w:rFonts w:eastAsia="Times New Roman" w:cs="Times New Roman"/>
+          <w:kern w:val="0"/>
+          <w:lang w:eastAsia="es-MX"/>
+          <w14:ligatures w14:val="none"/>
+        </w:rPr>
+        <w:t>Dado un diccionario de estaciones y sus materiales requeridos, y una lista de cantidades iniciales, simula el proceso de producción durante n ciclos e indica cuántos artículos se pueden producir en cada estación al final.</w:t>
+      </w:r>
+    </w:p>
+    <w:p>
+      <w:pPr>
+        <w:numPr>
+          <w:ilvl w:val="0"/>
+          <w:numId w:val="18"/>
+        </w:numPr>
+        <w:jc w:val="both"/>
+        <w:rPr>
+          <w:rFonts w:eastAsia="Times New Roman" w:cs="Times New Roman"/>
+          <w:kern w:val="0"/>
+          <w:lang w:eastAsia="es-MX"/>
+          <w14:ligatures w14:val="none"/>
+        </w:rPr>
+      </w:pPr>
+      <w:r>
+        <w:rPr>
+          <w:rFonts w:eastAsia="Times New Roman" w:cs="Times New Roman"/>
+          <w:b/>
+          <w:bCs/>
+          <w:kern w:val="0"/>
+          <w:lang w:eastAsia="es-MX"/>
+          <w14:ligatures w14:val="none"/>
+        </w:rPr>
+        <w:t>Entrada</w:t>
+      </w:r>
+      <w:r>
+        <w:rPr>
+          <w:rFonts w:eastAsia="Times New Roman" w:cs="Times New Roman"/>
+          <w:kern w:val="0"/>
+          <w:lang w:eastAsia="es-MX"/>
+          <w14:ligatures w14:val="none"/>
+        </w:rPr>
+        <w:t>:</w:t>
+      </w:r>
+    </w:p>
+    <w:p>
+      <w:pPr>
+        <w:numPr>
+          <w:ilvl w:val="1"/>
+          <w:numId w:val="18"/>
+        </w:numPr>
+        <w:jc w:val="both"/>
+        <w:rPr>
+          <w:rFonts w:eastAsia="Times New Roman" w:cs="Times New Roman"/>
+          <w:kern w:val="0"/>
+          <w:lang w:eastAsia="es-MX"/>
+          <w14:ligatures w14:val="none"/>
+        </w:rPr>
+      </w:pPr>
+      <w:r>
+        <w:rPr>
+          <w:rFonts w:eastAsia="Times New Roman" w:cs="Times New Roman"/>
+          <w:kern w:val="0"/>
+          <w:lang w:eastAsia="es-MX"/>
+          <w14:ligatures w14:val="none"/>
+        </w:rPr>
+        <w:t>Materiales: {'estacion1': {'madera': 3, 'metal': 1}, 'estacion2': {'madera': 2, 'piedra': 2}}</w:t>
+      </w:r>
+    </w:p>
+    <w:p>
+      <w:pPr>
+        <w:numPr>
+          <w:ilvl w:val="1"/>
+          <w:numId w:val="18"/>
+        </w:numPr>
+        <w:jc w:val="both"/>
+        <w:rPr>
+          <w:rFonts w:eastAsia="Times New Roman" w:cs="Times New Roman"/>
+          <w:kern w:val="0"/>
+          <w:lang w:eastAsia="es-MX"/>
+          <w14:ligatures w14:val="none"/>
+        </w:rPr>
+      </w:pPr>
+      <w:r>
+        <w:rPr>
+          <w:rFonts w:eastAsia="Times New Roman" w:cs="Times New Roman"/>
+          <w:kern w:val="0"/>
+          <w:lang w:eastAsia="es-MX"/>
+          <w14:ligatures w14:val="none"/>
+        </w:rPr>
+        <w:t>Inventario inicial: {'madera': 10, 'metal': 4, 'piedra': 6}</w:t>
+      </w:r>
+    </w:p>
+    <w:p>
+      <w:pPr>
+        <w:numPr>
+          <w:ilvl w:val="1"/>
+          <w:numId w:val="18"/>
+        </w:numPr>
+        <w:jc w:val="both"/>
+        <w:rPr>
+          <w:rFonts w:eastAsia="Times New Roman" w:cs="Times New Roman"/>
+          <w:kern w:val="0"/>
+          <w:lang w:eastAsia="es-MX"/>
+          <w14:ligatures w14:val="none"/>
+        </w:rPr>
+      </w:pPr>
+      <w:r>
+        <w:rPr>
+          <w:rFonts w:eastAsia="Times New Roman" w:cs="Times New Roman"/>
+          <w:kern w:val="0"/>
+          <w:lang w:eastAsia="es-MX"/>
+          <w14:ligatures w14:val="none"/>
+        </w:rPr>
+        <w:t>Ciclos: n = 3</w:t>
+      </w:r>
+    </w:p>
+    <w:p>
+      <w:pPr>
+        <w:numPr>
+          <w:ilvl w:val="0"/>
+          <w:numId w:val="18"/>
+        </w:numPr>
+        <w:jc w:val="both"/>
+        <w:rPr>
+          <w:rFonts w:eastAsia="Times New Roman" w:cs="Times New Roman"/>
+          <w:kern w:val="0"/>
+          <w:lang w:eastAsia="es-MX"/>
+          <w14:ligatures w14:val="none"/>
+        </w:rPr>
+      </w:pPr>
+      <w:r>
+        <w:rPr>
+          <w:rFonts w:eastAsia="Times New Roman" w:cs="Times New Roman"/>
+          <w:b/>
+          <w:bCs/>
+          <w:kern w:val="0"/>
+          <w:lang w:eastAsia="es-MX"/>
+          <w14:ligatures w14:val="none"/>
+        </w:rPr>
+        <w:t>Salida esperada</w:t>
+      </w:r>
+      <w:r>
+        <w:rPr>
+          <w:rFonts w:eastAsia="Times New Roman" w:cs="Times New Roman"/>
+          <w:kern w:val="0"/>
+          <w:lang w:eastAsia="es-MX"/>
+          <w14:ligatures w14:val="none"/>
+        </w:rPr>
+        <w:t>: {'estacion1': 2, 'estacion2': 2}</w:t>
+      </w:r>
+    </w:p>
+    <w:p>
+      <w:pPr>
+        <w:numPr>
+          <w:ilvl w:val="0"/>
+          <w:numId w:val="18"/>
+        </w:numPr>
+        <w:jc w:val="both"/>
+        <w:rPr>
+          <w:rFonts w:eastAsia="Times New Roman" w:cs="Times New Roman"/>
+          <w:kern w:val="0"/>
+          <w:lang w:eastAsia="es-MX"/>
+          <w14:ligatures w14:val="none"/>
+        </w:rPr>
+      </w:pPr>
+      <w:r>
+        <w:rPr>
+          <w:rFonts w:eastAsia="Times New Roman" w:cs="Times New Roman"/>
+          <w:b/>
+          <w:bCs/>
+          <w:kern w:val="0"/>
+          <w:lang w:eastAsia="es-MX"/>
+          <w14:ligatures w14:val="none"/>
+        </w:rPr>
+        <w:t>Caso de prueba</w:t>
+      </w:r>
+      <w:r>
+        <w:rPr>
+          <w:rFonts w:eastAsia="Times New Roman" w:cs="Times New Roman"/>
+          <w:kern w:val="0"/>
+          <w:lang w:eastAsia="es-MX"/>
+          <w14:ligatures w14:val="none"/>
+        </w:rPr>
+        <w:t>:</w:t>
+      </w:r>
+    </w:p>
+    <w:p>
+      <w:pPr>
+        <w:numPr>
+          <w:ilvl w:val="1"/>
+          <w:numId w:val="18"/>
+        </w:numPr>
+        <w:jc w:val="both"/>
+        <w:rPr>
+          <w:rFonts w:eastAsia="Times New Roman" w:cs="Times New Roman"/>
+          <w:kern w:val="0"/>
+          <w:lang w:eastAsia="es-MX"/>
+          <w14:ligatures w14:val="none"/>
+        </w:rPr>
+      </w:pPr>
+      <w:r>
+        <w:rPr>
+          <w:rFonts w:eastAsia="Times New Roman" w:cs="Times New Roman"/>
+          <w:kern w:val="0"/>
+          <w:lang w:eastAsia="es-MX"/>
+          <w14:ligatures w14:val="none"/>
+        </w:rPr>
+        <w:t>Materiales: {'A': {'madera': 1, 'hierro': 1}, 'B': {'hierro': 2, 'piedra': 1}}</w:t>
+      </w:r>
+    </w:p>
+    <w:p>
+      <w:pPr>
+        <w:numPr>
+          <w:ilvl w:val="1"/>
+          <w:numId w:val="18"/>
+        </w:numPr>
+        <w:jc w:val="both"/>
+        <w:rPr>
+          <w:rFonts w:eastAsia="Times New Roman" w:cs="Times New Roman"/>
+          <w:kern w:val="0"/>
+          <w:lang w:eastAsia="es-MX"/>
+          <w14:ligatures w14:val="none"/>
+        </w:rPr>
+      </w:pPr>
+      <w:r>
+        <w:rPr>
+          <w:rFonts w:eastAsia="Times New Roman" w:cs="Times New Roman"/>
+          <w:kern w:val="0"/>
+          <w:lang w:eastAsia="es-MX"/>
+          <w14:ligatures w14:val="none"/>
+        </w:rPr>
+        <w:t>Inventario inicial: {'madera': 3, 'hierro': 4, 'piedra': 2}</w:t>
+      </w:r>
+    </w:p>
+    <w:p>
+      <w:pPr>
+        <w:numPr>
+          <w:ilvl w:val="1"/>
+          <w:numId w:val="18"/>
+        </w:numPr>
+        <w:jc w:val="both"/>
+        <w:rPr>
+          <w:rFonts w:eastAsia="Times New Roman" w:cs="Times New Roman"/>
+          <w:kern w:val="0"/>
+          <w:lang w:eastAsia="es-MX"/>
+          <w14:ligatures w14:val="none"/>
+        </w:rPr>
+      </w:pPr>
+      <w:r>
+        <w:rPr>
+          <w:rFonts w:eastAsia="Times New Roman" w:cs="Times New Roman"/>
+          <w:kern w:val="0"/>
+          <w:lang w:eastAsia="es-MX"/>
+          <w14:ligatures w14:val="none"/>
+        </w:rPr>
+        <w:t>Ciclos: n = 2</w:t>
+      </w:r>
+    </w:p>
+    <w:p>
+      <w:pPr>
+        <w:numPr>
+          <w:ilvl w:val="1"/>
+          <w:numId w:val="18"/>
+        </w:numPr>
+        <w:jc w:val="both"/>
+        <w:rPr>
+          <w:rFonts w:eastAsia="Times New Roman" w:cs="Times New Roman"/>
+          <w:kern w:val="0"/>
+          <w:lang w:eastAsia="es-MX"/>
+          <w14:ligatures w14:val="none"/>
+        </w:rPr>
+      </w:pPr>
+      <w:r>
+        <w:rPr>
+          <w:rFonts w:eastAsia="Times New Roman" w:cs="Times New Roman"/>
+          <w:kern w:val="0"/>
+          <w:lang w:eastAsia="es-MX"/>
+          <w14:ligatures w14:val="none"/>
+        </w:rPr>
+        <w:t>Salida esperada: {'A': 2, 'B': 1}</w:t>
+      </w:r>
+    </w:p>
+    <w:p>
+      <w:pPr>
+        <w:jc w:val="both"/>
+        <w:rPr>
+          <w:rFonts w:eastAsia="Times New Roman" w:cs="Times New Roman"/>
+          <w:kern w:val="0"/>
+          <w:lang w:eastAsia="es-MX"/>
+          <w14:ligatures w14:val="none"/>
+        </w:rPr>
+      </w:pPr>
+      <w:r>
+        <w:rPr>
+          <w:rFonts w:eastAsia="Times New Roman" w:cs="Times New Roman"/>
+          <w:kern w:val="0"/>
+          <w:lang w:eastAsia="es-MX"/>
+          <w14:ligatures w14:val="none"/>
+        </w:rPr>
+        <w:pict w14:anchorId="77B2092E">
+          <v:rect id="_x0000_i1058" style="width:0;height:1.5pt" o:hralign="center" o:hrstd="t" o:hr="t" fillcolor="#a0a0a0" stroked="f"/>
+        </w:pict>
+      </w:r>
+    </w:p>
+    <w:p>
+      <w:pPr>
+        <w:jc w:val="both"/>
+        <w:rPr>
+          <w:rFonts w:eastAsia="Times New Roman" w:cs="Times New Roman"/>
+          <w:b/>
+          <w:bCs/>
+          <w:kern w:val="0"/>
+          <w:lang w:eastAsia="es-MX"/>
+          <w14:ligatures w14:val="none"/>
+        </w:rPr>
+      </w:pPr>
+      <w:r>
+        <w:rPr>
+          <w:rFonts w:eastAsia="Times New Roman" w:cs="Times New Roman"/>
+          <w:b/>
+          <w:bCs/>
+          <w:kern w:val="0"/>
+          <w:lang w:eastAsia="es-MX"/>
+          <w14:ligatures w14:val="none"/>
+        </w:rPr>
+        <w:t xml:space="preserve">Problema 5: Consolidar </w:t>
+      </w:r>
+      <w:r>
+        <w:rPr>
+          <w:rFonts w:eastAsia="Times New Roman" w:cs="Times New Roman"/>
+          <w:b/>
+          <w:bCs/>
+          <w:kern w:val="0"/>
+          <w:lang w:eastAsia="es-MX"/>
+          <w14:ligatures w14:val="none"/>
+        </w:rPr>
+        <w:t>p</w:t>
+      </w:r>
+      <w:r>
+        <w:rPr>
+          <w:rFonts w:eastAsia="Times New Roman" w:cs="Times New Roman"/>
+          <w:b/>
+          <w:bCs/>
+          <w:kern w:val="0"/>
+          <w:lang w:eastAsia="es-MX"/>
+          <w14:ligatures w14:val="none"/>
+        </w:rPr>
+        <w:t xml:space="preserve">edidos en </w:t>
+      </w:r>
+      <w:r>
+        <w:rPr>
+          <w:rFonts w:eastAsia="Times New Roman" w:cs="Times New Roman"/>
+          <w:b/>
+          <w:bCs/>
+          <w:kern w:val="0"/>
+          <w:lang w:eastAsia="es-MX"/>
+          <w14:ligatures w14:val="none"/>
+        </w:rPr>
+        <w:t>a</w:t>
+      </w:r>
+      <w:r>
+        <w:rPr>
+          <w:rFonts w:eastAsia="Times New Roman" w:cs="Times New Roman"/>
+          <w:b/>
+          <w:bCs/>
+          <w:kern w:val="0"/>
+          <w:lang w:eastAsia="es-MX"/>
+          <w14:ligatures w14:val="none"/>
+        </w:rPr>
+        <w:t>lmacenes</w:t>
+      </w:r>
+    </w:p>
+    <w:p>
+      <w:pPr>
+        <w:jc w:val="both"/>
+        <w:rPr>
+          <w:rFonts w:eastAsia="Times New Roman" w:cs="Times New Roman"/>
+          <w:kern w:val="0"/>
+          <w:lang w:eastAsia="es-MX"/>
+          <w14:ligatures w14:val="none"/>
+        </w:rPr>
+      </w:pPr>
+      <w:r>
+        <w:rPr>
+          <w:rFonts w:eastAsia="Times New Roman" w:cs="Times New Roman"/>
+          <w:kern w:val="0"/>
+          <w:lang w:eastAsia="es-MX"/>
+          <w14:ligatures w14:val="none"/>
+        </w:rPr>
+        <w:t>Un sistema de distribución tiene una lista de productos solicitados por clientes y varios almacenes. Cada almacén tiene una lista de productos disponibles y la cantidad de cada uno. La tarea es asignar los productos solicitados a los clientes de forma que se optimice el número de almacenes que deben abrirse.</w:t>
+      </w:r>
+    </w:p>
+    <w:p>
+      <w:pPr>
+        <w:jc w:val="both"/>
+        <w:rPr>
+          <w:rFonts w:eastAsia="Times New Roman" w:cs="Times New Roman"/>
+          <w:kern w:val="0"/>
+          <w:lang w:eastAsia="es-MX"/>
+          <w14:ligatures w14:val="none"/>
+        </w:rPr>
+      </w:pPr>
+      <w:r>
+        <w:rPr>
+          <w:rFonts w:eastAsia="Times New Roman" w:cs="Times New Roman"/>
+          <w:kern w:val="0"/>
+          <w:lang w:eastAsia="es-MX"/>
+          <w14:ligatures w14:val="none"/>
+        </w:rPr>
+        <w:t>Dado un diccionario con los productos solicitados y un diccionario con la disponibilidad de productos en cada almacén, determina qué almacenes abrir.</w:t>
+      </w:r>
+    </w:p>
+    <w:p>
+      <w:pPr>
+        <w:jc w:val="both"/>
+        <w:rPr>
+          <w:rFonts w:eastAsia="Times New Roman" w:cs="Times New Roman"/>
+          <w:kern w:val="0"/>
+          <w:lang w:eastAsia="es-MX"/>
+          <w14:ligatures w14:val="none"/>
+        </w:rPr>
+      </w:pPr>
+    </w:p>
+    <w:p>
+      <w:pPr>
+        <w:jc w:val="both"/>
+        <w:rPr>
+          <w:rFonts w:eastAsia="Times New Roman" w:cs="Times New Roman"/>
+          <w:kern w:val="0"/>
+          <w:lang w:eastAsia="es-MX"/>
+          <w14:ligatures w14:val="none"/>
+        </w:rPr>
+      </w:pPr>
+    </w:p>
+    <w:p>
+      <w:pPr>
+        <w:jc w:val="both"/>
+        <w:rPr>
+          <w:rFonts w:eastAsia="Times New Roman" w:cs="Times New Roman"/>
+          <w:kern w:val="0"/>
+          <w:lang w:eastAsia="es-MX"/>
+          <w14:ligatures w14:val="none"/>
+        </w:rPr>
+      </w:pPr>
+    </w:p>
+    <w:p>
+      <w:pPr>
+        <w:numPr>
+          <w:ilvl w:val="0"/>
+          <w:numId w:val="19"/>
+        </w:numPr>
+        <w:jc w:val="both"/>
+        <w:rPr>
+          <w:rFonts w:eastAsia="Times New Roman" w:cs="Times New Roman"/>
+          <w:kern w:val="0"/>
+          <w:lang w:eastAsia="es-MX"/>
+          <w14:ligatures w14:val="none"/>
+        </w:rPr>
+      </w:pPr>
+      <w:r>
+        <w:rPr>
+          <w:rFonts w:eastAsia="Times New Roman" w:cs="Times New Roman"/>
+          <w:b/>
+          <w:bCs/>
+          <w:kern w:val="0"/>
+          <w:lang w:eastAsia="es-MX"/>
+          <w14:ligatures w14:val="none"/>
+        </w:rPr>
+        <w:lastRenderedPageBreak/>
+        <w:t>Entrada</w:t>
+      </w:r>
+      <w:r>
+        <w:rPr>
+          <w:rFonts w:eastAsia="Times New Roman" w:cs="Times New Roman"/>
+          <w:kern w:val="0"/>
+          <w:lang w:eastAsia="es-MX"/>
+          <w14:ligatures w14:val="none"/>
+        </w:rPr>
+        <w:t>:</w:t>
+      </w:r>
+    </w:p>
+    <w:p>
+      <w:pPr>
+        <w:numPr>
+          <w:ilvl w:val="1"/>
+          <w:numId w:val="19"/>
+        </w:numPr>
+        <w:jc w:val="both"/>
+        <w:rPr>
+          <w:rFonts w:eastAsia="Times New Roman" w:cs="Times New Roman"/>
+          <w:kern w:val="0"/>
+          <w:lang w:eastAsia="es-MX"/>
+          <w14:ligatures w14:val="none"/>
+        </w:rPr>
+      </w:pPr>
+      <w:r>
+        <w:rPr>
+          <w:rFonts w:eastAsia="Times New Roman" w:cs="Times New Roman"/>
+          <w:kern w:val="0"/>
+          <w:lang w:eastAsia="es-MX"/>
+          <w14:ligatures w14:val="none"/>
+        </w:rPr>
+        <w:t>Pedidos: {'manzanas': 10, 'peras': 5}</w:t>
+      </w:r>
+    </w:p>
+    <w:p>
+      <w:pPr>
+        <w:numPr>
+          <w:ilvl w:val="1"/>
+          <w:numId w:val="19"/>
+        </w:numPr>
+        <w:jc w:val="both"/>
+        <w:rPr>
+          <w:rFonts w:eastAsia="Times New Roman" w:cs="Times New Roman"/>
+          <w:kern w:val="0"/>
+          <w:lang w:eastAsia="es-MX"/>
+          <w14:ligatures w14:val="none"/>
+        </w:rPr>
+      </w:pPr>
+      <w:r>
+        <w:rPr>
+          <w:rFonts w:eastAsia="Times New Roman" w:cs="Times New Roman"/>
+          <w:kern w:val="0"/>
+          <w:lang w:eastAsia="es-MX"/>
+          <w14:ligatures w14:val="none"/>
+        </w:rPr>
+        <w:t>Almacenes: {'A': {'manzanas': 5, 'peras': 5}, 'B': {'manzanas': 5}, 'C': {'peras': 10}}</w:t>
+      </w:r>
+    </w:p>
+    <w:p>
+      <w:pPr>
+        <w:numPr>
+          <w:ilvl w:val="0"/>
+          <w:numId w:val="19"/>
+        </w:numPr>
+        <w:jc w:val="both"/>
+        <w:rPr>
+          <w:rFonts w:eastAsia="Times New Roman" w:cs="Times New Roman"/>
+          <w:kern w:val="0"/>
+          <w:lang w:eastAsia="es-MX"/>
+          <w14:ligatures w14:val="none"/>
+        </w:rPr>
+      </w:pPr>
+      <w:r>
+        <w:rPr>
+          <w:rFonts w:eastAsia="Times New Roman" w:cs="Times New Roman"/>
+          <w:b/>
+          <w:bCs/>
+          <w:kern w:val="0"/>
+          <w:lang w:eastAsia="es-MX"/>
+          <w14:ligatures w14:val="none"/>
+        </w:rPr>
+        <w:t>Salida esperada</w:t>
+      </w:r>
+      <w:r>
+        <w:rPr>
+          <w:rFonts w:eastAsia="Times New Roman" w:cs="Times New Roman"/>
+          <w:kern w:val="0"/>
+          <w:lang w:eastAsia="es-MX"/>
+          <w14:ligatures w14:val="none"/>
+        </w:rPr>
+        <w:t xml:space="preserve">: ['A', 'B'] </w:t>
+      </w:r>
+    </w:p>
+    <w:p>
+      <w:pPr>
+        <w:numPr>
+          <w:ilvl w:val="0"/>
+          <w:numId w:val="19"/>
+        </w:numPr>
+        <w:jc w:val="both"/>
+        <w:rPr>
+          <w:rFonts w:eastAsia="Times New Roman" w:cs="Times New Roman"/>
+          <w:kern w:val="0"/>
+          <w:lang w:eastAsia="es-MX"/>
+          <w14:ligatures w14:val="none"/>
+        </w:rPr>
+      </w:pPr>
+      <w:r>
+        <w:rPr>
+          <w:rFonts w:eastAsia="Times New Roman" w:cs="Times New Roman"/>
+          <w:b/>
+          <w:bCs/>
+          <w:kern w:val="0"/>
+          <w:lang w:eastAsia="es-MX"/>
+          <w14:ligatures w14:val="none"/>
+        </w:rPr>
+        <w:t>Caso de prueba</w:t>
+      </w:r>
+      <w:r>
+        <w:rPr>
+          <w:rFonts w:eastAsia="Times New Roman" w:cs="Times New Roman"/>
+          <w:kern w:val="0"/>
+          <w:lang w:eastAsia="es-MX"/>
+          <w14:ligatures w14:val="none"/>
+        </w:rPr>
+        <w:t>:</w:t>
+      </w:r>
+    </w:p>
+    <w:p>
+      <w:pPr>
+        <w:numPr>
+          <w:ilvl w:val="1"/>
+          <w:numId w:val="19"/>
+        </w:numPr>
+        <w:jc w:val="both"/>
+        <w:rPr>
+          <w:rFonts w:eastAsia="Times New Roman" w:cs="Times New Roman"/>
+          <w:kern w:val="0"/>
+          <w:lang w:eastAsia="es-MX"/>
+          <w14:ligatures w14:val="none"/>
+        </w:rPr>
+      </w:pPr>
+      <w:r>
+        <w:rPr>
+          <w:rFonts w:eastAsia="Times New Roman" w:cs="Times New Roman"/>
+          <w:kern w:val="0"/>
+          <w:lang w:eastAsia="es-MX"/>
+          <w14:ligatures w14:val="none"/>
+        </w:rPr>
+        <w:t>Pedidos: {'manzanas': 8, 'uvas': 4}</w:t>
+      </w:r>
+    </w:p>
+    <w:p>
+      <w:pPr>
+        <w:numPr>
+          <w:ilvl w:val="1"/>
+          <w:numId w:val="19"/>
+        </w:numPr>
+        <w:jc w:val="both"/>
+        <w:rPr>
+          <w:rFonts w:eastAsia="Times New Roman" w:cs="Times New Roman"/>
+          <w:kern w:val="0"/>
+          <w:lang w:eastAsia="es-MX"/>
+          <w14:ligatures w14:val="none"/>
+        </w:rPr>
+      </w:pPr>
+      <w:r>
+        <w:rPr>
+          <w:rFonts w:eastAsia="Times New Roman" w:cs="Times New Roman"/>
+          <w:kern w:val="0"/>
+          <w:lang w:eastAsia="es-MX"/>
+          <w14:ligatures w14:val="none"/>
+        </w:rPr>
+        <w:t>Almacenes: {'X': {'manzanas': 8}, 'Y': {'uvas': 4}, 'Z': {'manzanas': 4, 'uvas': 2}}</w:t>
+      </w:r>
+    </w:p>
+    <w:p>
+      <w:pPr>
+        <w:numPr>
+          <w:ilvl w:val="1"/>
+          <w:numId w:val="19"/>
+        </w:numPr>
+        <w:jc w:val="both"/>
+        <w:rPr>
+          <w:rFonts w:eastAsia="Times New Roman" w:cs="Times New Roman"/>
+          <w:kern w:val="0"/>
+          <w:lang w:eastAsia="es-MX"/>
+          <w14:ligatures w14:val="none"/>
+        </w:rPr>
+      </w:pPr>
+      <w:r>
+        <w:rPr>
+          <w:rFonts w:eastAsia="Times New Roman" w:cs="Times New Roman"/>
+          <w:kern w:val="0"/>
+          <w:lang w:eastAsia="es-MX"/>
+          <w14:ligatures w14:val="none"/>
+        </w:rPr>
+        <w:t>Salida esperada: ['X', 'Y']</w:t>
+      </w:r>
+    </w:p>
+    <w:p>
+      <w:pPr>
+        <w:jc w:val="both"/>
+        <w:rPr>
+          <w:rFonts w:eastAsia="Times New Roman" w:cs="Times New Roman"/>
+          <w:kern w:val="0"/>
+          <w:lang w:eastAsia="es-MX"/>
+          <w14:ligatures w14:val="none"/>
+        </w:rPr>
+      </w:pPr>
+      <w:r>
+        <w:rPr>
+          <w:rFonts w:eastAsia="Times New Roman" w:cs="Times New Roman"/>
+          <w:kern w:val="0"/>
+          <w:lang w:eastAsia="es-MX"/>
+          <w14:ligatures w14:val="none"/>
+        </w:rPr>
+        <w:pict w14:anchorId="0417140A">
+          <v:rect id="_x0000_i1059" style="width:0;height:1.5pt" o:hralign="center" o:hrstd="t" o:hr="t" fillcolor="#a0a0a0" stroked="f"/>
+        </w:pict>
+      </w:r>
+    </w:p>
+    <w:p>
+      <w:pPr>
+        <w:jc w:val="both"/>
+        <w:rPr>
+          <w:rFonts w:eastAsia="Times New Roman" w:cs="Times New Roman"/>
+          <w:b/>
+          <w:bCs/>
+          <w:kern w:val="0"/>
+          <w:lang w:eastAsia="es-MX"/>
+          <w14:ligatures w14:val="none"/>
+        </w:rPr>
+      </w:pPr>
+      <w:r>
+        <w:rPr>
+          <w:rFonts w:eastAsia="Times New Roman" w:cs="Times New Roman"/>
+          <w:b/>
+          <w:bCs/>
+          <w:kern w:val="0"/>
+          <w:lang w:eastAsia="es-MX"/>
+          <w14:ligatures w14:val="none"/>
+        </w:rPr>
+        <w:t xml:space="preserve">Problema 6: Optimizar </w:t>
+      </w:r>
+      <w:r>
+        <w:rPr>
+          <w:rFonts w:eastAsia="Times New Roman" w:cs="Times New Roman"/>
+          <w:b/>
+          <w:bCs/>
+          <w:kern w:val="0"/>
+          <w:lang w:eastAsia="es-MX"/>
+          <w14:ligatures w14:val="none"/>
+        </w:rPr>
+        <w:t>r</w:t>
+      </w:r>
+      <w:r>
+        <w:rPr>
+          <w:rFonts w:eastAsia="Times New Roman" w:cs="Times New Roman"/>
+          <w:b/>
+          <w:bCs/>
+          <w:kern w:val="0"/>
+          <w:lang w:eastAsia="es-MX"/>
+          <w14:ligatures w14:val="none"/>
+        </w:rPr>
+        <w:t xml:space="preserve">utas de </w:t>
+      </w:r>
+      <w:r>
+        <w:rPr>
+          <w:rFonts w:eastAsia="Times New Roman" w:cs="Times New Roman"/>
+          <w:b/>
+          <w:bCs/>
+          <w:kern w:val="0"/>
+          <w:lang w:eastAsia="es-MX"/>
+          <w14:ligatures w14:val="none"/>
+        </w:rPr>
+        <w:t>e</w:t>
+      </w:r>
+      <w:r>
+        <w:rPr>
+          <w:rFonts w:eastAsia="Times New Roman" w:cs="Times New Roman"/>
+          <w:b/>
+          <w:bCs/>
+          <w:kern w:val="0"/>
+          <w:lang w:eastAsia="es-MX"/>
+          <w14:ligatures w14:val="none"/>
+        </w:rPr>
+        <w:t>ntrega</w:t>
+      </w:r>
+    </w:p>
+    <w:p>
+      <w:pPr>
+        <w:jc w:val="both"/>
+        <w:rPr>
+          <w:rFonts w:eastAsia="Times New Roman" w:cs="Times New Roman"/>
+          <w:kern w:val="0"/>
+          <w:lang w:eastAsia="es-MX"/>
+          <w14:ligatures w14:val="none"/>
+        </w:rPr>
+      </w:pPr>
+      <w:r>
+        <w:rPr>
+          <w:rFonts w:eastAsia="Times New Roman" w:cs="Times New Roman"/>
+          <w:kern w:val="0"/>
+          <w:lang w:eastAsia="es-MX"/>
+          <w14:ligatures w14:val="none"/>
+        </w:rPr>
+        <w:t>Una empresa de logística tiene una lista de ciudades a las que debe enviar productos. Cada ciudad tiene una demanda específica de productos y cada camión tiene una capacidad máxima de carga. La tarea es agrupar las ciudades en rutas para minimizar la cantidad de camiones necesarios y, a su vez, cubrir toda la demanda.</w:t>
+      </w:r>
+    </w:p>
+    <w:p>
+      <w:pPr>
+        <w:numPr>
+          <w:ilvl w:val="0"/>
+          <w:numId w:val="20"/>
+        </w:numPr>
+        <w:jc w:val="both"/>
+        <w:rPr>
+          <w:rFonts w:eastAsia="Times New Roman" w:cs="Times New Roman"/>
+          <w:kern w:val="0"/>
+          <w:lang w:eastAsia="es-MX"/>
+          <w14:ligatures w14:val="none"/>
+        </w:rPr>
+      </w:pPr>
+      <w:r>
+        <w:rPr>
+          <w:rFonts w:eastAsia="Times New Roman" w:cs="Times New Roman"/>
+          <w:b/>
+          <w:bCs/>
+          <w:kern w:val="0"/>
+          <w:lang w:eastAsia="es-MX"/>
+          <w14:ligatures w14:val="none"/>
+        </w:rPr>
+        <w:t>Entrada</w:t>
+      </w:r>
+      <w:r>
+        <w:rPr>
+          <w:rFonts w:eastAsia="Times New Roman" w:cs="Times New Roman"/>
+          <w:kern w:val="0"/>
+          <w:lang w:eastAsia="es-MX"/>
+          <w14:ligatures w14:val="none"/>
+        </w:rPr>
+        <w:t>:</w:t>
+      </w:r>
+    </w:p>
+    <w:p>
+      <w:pPr>
+        <w:numPr>
+          <w:ilvl w:val="1"/>
+          <w:numId w:val="20"/>
+        </w:numPr>
+        <w:jc w:val="both"/>
+        <w:rPr>
+          <w:rFonts w:eastAsia="Times New Roman" w:cs="Times New Roman"/>
+          <w:kern w:val="0"/>
+          <w:lang w:eastAsia="es-MX"/>
+          <w14:ligatures w14:val="none"/>
+        </w:rPr>
+      </w:pPr>
+      <w:r>
+        <w:rPr>
+          <w:rFonts w:eastAsia="Times New Roman" w:cs="Times New Roman"/>
+          <w:kern w:val="0"/>
+          <w:lang w:eastAsia="es-MX"/>
+          <w14:ligatures w14:val="none"/>
+        </w:rPr>
+        <w:t>Ciudades: [("Ciudad1", 10), ("Ciudad2", 15), ("Ciudad3", 5), ("Ciudad4", 8)]</w:t>
+      </w:r>
+    </w:p>
+    <w:p>
+      <w:pPr>
+        <w:numPr>
+          <w:ilvl w:val="1"/>
+          <w:numId w:val="20"/>
+        </w:numPr>
+        <w:jc w:val="both"/>
+        <w:rPr>
+          <w:rFonts w:eastAsia="Times New Roman" w:cs="Times New Roman"/>
+          <w:kern w:val="0"/>
+          <w:lang w:eastAsia="es-MX"/>
+          <w14:ligatures w14:val="none"/>
+        </w:rPr>
+      </w:pPr>
+      <w:r>
+        <w:rPr>
+          <w:rFonts w:eastAsia="Times New Roman" w:cs="Times New Roman"/>
+          <w:kern w:val="0"/>
+          <w:lang w:eastAsia="es-MX"/>
+          <w14:ligatures w14:val="none"/>
+        </w:rPr>
+        <w:t>Capacidad del camión: 20</w:t>
+      </w:r>
+    </w:p>
+    <w:p>
+      <w:pPr>
+        <w:numPr>
+          <w:ilvl w:val="0"/>
+          <w:numId w:val="20"/>
+        </w:numPr>
+        <w:jc w:val="both"/>
+        <w:rPr>
+          <w:rFonts w:eastAsia="Times New Roman" w:cs="Times New Roman"/>
+          <w:kern w:val="0"/>
+          <w:lang w:eastAsia="es-MX"/>
+          <w14:ligatures w14:val="none"/>
+        </w:rPr>
+      </w:pPr>
+      <w:r>
+        <w:rPr>
+          <w:rFonts w:eastAsia="Times New Roman" w:cs="Times New Roman"/>
+          <w:b/>
+          <w:bCs/>
+          <w:kern w:val="0"/>
+          <w:lang w:eastAsia="es-MX"/>
+          <w14:ligatures w14:val="none"/>
+        </w:rPr>
+        <w:t>Salida esperada</w:t>
+      </w:r>
+      <w:r>
+        <w:rPr>
+          <w:rFonts w:eastAsia="Times New Roman" w:cs="Times New Roman"/>
+          <w:kern w:val="0"/>
+          <w:lang w:eastAsia="es-MX"/>
+          <w14:ligatures w14:val="none"/>
+        </w:rPr>
+        <w:t>: [['Ciudad1', 'Ciudad3'], ['Ciudad2'], ['Ciudad4']] (agrupación de ciudades en rutas)</w:t>
+      </w:r>
+    </w:p>
+    <w:p>
+      <w:pPr>
+        <w:numPr>
+          <w:ilvl w:val="0"/>
+          <w:numId w:val="20"/>
+        </w:numPr>
+        <w:jc w:val="both"/>
+        <w:rPr>
+          <w:rFonts w:eastAsia="Times New Roman" w:cs="Times New Roman"/>
+          <w:kern w:val="0"/>
+          <w:lang w:eastAsia="es-MX"/>
+          <w14:ligatures w14:val="none"/>
+        </w:rPr>
+      </w:pPr>
+      <w:r>
+        <w:rPr>
+          <w:rFonts w:eastAsia="Times New Roman" w:cs="Times New Roman"/>
+          <w:b/>
+          <w:bCs/>
+          <w:kern w:val="0"/>
+          <w:lang w:eastAsia="es-MX"/>
+          <w14:ligatures w14:val="none"/>
+        </w:rPr>
+        <w:t>Caso de prueba</w:t>
+      </w:r>
+      <w:r>
+        <w:rPr>
+          <w:rFonts w:eastAsia="Times New Roman" w:cs="Times New Roman"/>
+          <w:kern w:val="0"/>
+          <w:lang w:eastAsia="es-MX"/>
+          <w14:ligatures w14:val="none"/>
+        </w:rPr>
+        <w:t>:</w:t>
+      </w:r>
+    </w:p>
+    <w:p>
+      <w:pPr>
+        <w:numPr>
+          <w:ilvl w:val="1"/>
+          <w:numId w:val="20"/>
+        </w:numPr>
+        <w:jc w:val="both"/>
+        <w:rPr>
+          <w:rFonts w:eastAsia="Times New Roman" w:cs="Times New Roman"/>
+          <w:kern w:val="0"/>
+          <w:lang w:eastAsia="es-MX"/>
+          <w14:ligatures w14:val="none"/>
+        </w:rPr>
+      </w:pPr>
+      <w:r>
+        <w:rPr>
+          <w:rFonts w:eastAsia="Times New Roman" w:cs="Times New Roman"/>
+          <w:kern w:val="0"/>
+          <w:lang w:eastAsia="es-MX"/>
+          <w14:ligatures w14:val="none"/>
+        </w:rPr>
+        <w:t>Ciudades: [("A", 10), ("B", 8), ("C", 12), ("D", 5)]</w:t>
+      </w:r>
+    </w:p>
+    <w:p>
+      <w:pPr>
+        <w:numPr>
+          <w:ilvl w:val="1"/>
+          <w:numId w:val="20"/>
+        </w:numPr>
+        <w:jc w:val="both"/>
+        <w:rPr>
+          <w:rFonts w:eastAsia="Times New Roman" w:cs="Times New Roman"/>
+          <w:kern w:val="0"/>
+          <w:lang w:eastAsia="es-MX"/>
+          <w14:ligatures w14:val="none"/>
+        </w:rPr>
+      </w:pPr>
+      <w:r>
+        <w:rPr>
+          <w:rFonts w:eastAsia="Times New Roman" w:cs="Times New Roman"/>
+          <w:kern w:val="0"/>
+          <w:lang w:eastAsia="es-MX"/>
+          <w14:ligatures w14:val="none"/>
+        </w:rPr>
+        <w:t>Capacidad del camión: 1</w:t>
+      </w:r>
+      <w:r>
+        <w:rPr>
+          <w:rFonts w:eastAsia="Times New Roman" w:cs="Times New Roman"/>
+          <w:kern w:val="0"/>
+          <w:lang w:eastAsia="es-MX"/>
+          <w14:ligatures w14:val="none"/>
+        </w:rPr>
+        <w:t>4</w:t>
+      </w:r>
+    </w:p>
+    <w:p>
+      <w:pPr>
+        <w:numPr>
+          <w:ilvl w:val="1"/>
+          <w:numId w:val="20"/>
+        </w:numPr>
+        <w:jc w:val="both"/>
+        <w:rPr>
+          <w:rFonts w:eastAsia="Times New Roman" w:cs="Times New Roman"/>
+          <w:kern w:val="0"/>
+          <w:lang w:eastAsia="es-MX"/>
+          <w14:ligatures w14:val="none"/>
+        </w:rPr>
+      </w:pPr>
+      <w:r>
+        <w:rPr>
+          <w:rFonts w:eastAsia="Times New Roman" w:cs="Times New Roman"/>
+          <w:kern w:val="0"/>
+          <w:lang w:eastAsia="es-MX"/>
+          <w14:ligatures w14:val="none"/>
+        </w:rPr>
+        <w:t>Salida esperada: [['A'], ['B', 'D'], ['C']]</w:t>
+      </w:r>
     </w:p>
     <w:p>
       <w:pPr>
@@ -530,9 +2525,1499 @@
 <file path=word/numbering.xml><?xml version="1.0" encoding="utf-8"?>
 <w:numbering xmlns:wpc="http://schemas.microsoft.com/office/word/2010/wordprocessingCanvas" xmlns:cx="http://schemas.microsoft.com/office/drawing/2014/chartex" xmlns:cx1="http://schemas.microsoft.com/office/drawing/2015/9/8/chartex" xmlns:cx2="http://schemas.microsoft.com/office/drawing/2015/10/21/chartex" xmlns:cx3="http://schemas.microsoft.com/office/drawing/2016/5/9/chartex" xmlns:cx4="http://schemas.microsoft.com/office/drawing/2016/5/10/chartex" xmlns:cx5="http://schemas.microsoft.com/office/drawing/2016/5/11/chartex" xmlns:cx6="http://schemas.microsoft.com/office/drawing/2016/5/12/chartex" xmlns:cx7="http://schemas.microsoft.com/office/drawing/2016/5/13/chartex" xmlns:cx8="http://schemas.microsoft.com/office/drawing/2016/5/14/chartex" xmlns:mc="http://schemas.openxmlformats.org/markup-compatibility/2006" xmlns:aink="http://schemas.microsoft.com/office/drawing/2016/ink" xmlns:am3d="http://schemas.microsoft.com/office/drawing/2017/model3d" xmlns:o="urn:schemas-microsoft-com:office:office" xmlns:oel="http://schemas.microsoft.com/office/2019/extlst" xmlns:r="http://schemas.openxmlformats.org/officeDocument/2006/relationships" xmlns:m="http://schemas.openxmlformats.org/officeDocument/2006/math" xmlns:v="urn:schemas-microsoft-com:vml" xmlns:wp14="http://schemas.microsoft.com/office/word/2010/wordprocessingDrawing" xmlns:wp="http://schemas.openxmlformats.org/drawingml/2006/wordprocessingDrawing" xmlns:w10="urn:schemas-microsoft-com:office:word" xmlns:w="http://schemas.openxmlformats.org/wordprocessingml/2006/main" xmlns:w14="http://schemas.microsoft.com/office/word/2010/wordml" xmlns:w15="http://schemas.microsoft.com/office/word/2012/wordml" xmlns:w16cex="http://schemas.microsoft.com/office/word/2018/wordml/cex" xmlns:w16cid="http://schemas.microsoft.com/office/word/2016/wordml/cid" xmlns:w16="http://schemas.microsoft.com/office/word/2018/wordml" xmlns:w16du="http://schemas.microsoft.com/office/word/2023/wordml/word16du" xmlns:w16sdtdh="http://schemas.microsoft.com/office/word/2020/wordml/sdtdatahash" xmlns:w16se="http://schemas.microsoft.com/office/word/2015/wordml/symex" xmlns:wpg="http://schemas.microsoft.com/office/word/2010/wordprocessingGroup" xmlns:wpi="http://schemas.microsoft.com/office/word/2010/wordprocessingInk" xmlns:wne="http://schemas.microsoft.com/office/word/2006/wordml" xmlns:wps="http://schemas.microsoft.com/office/word/2010/wordprocessingShape" mc:Ignorable="w14 w15 w16se w16cid w16 w16cex w16sdtdh w16du wp14">
   <w:abstractNum w:abstractNumId="0" w15:restartNumberingAfterBreak="0">
+    <w:nsid w:val="01BA76FF"/>
+    <w:multiLevelType w:val="multilevel"/>
+    <w:tmpl w:val="E8A25166"/>
+    <w:lvl w:ilvl="0">
+      <w:start w:val="1"/>
+      <w:numFmt w:val="bullet"/>
+      <w:lvlText w:val=""/>
+      <w:lvlJc w:val="left"/>
+      <w:pPr>
+        <w:tabs>
+          <w:tab w:val="num" w:pos="720"/>
+        </w:tabs>
+        <w:ind w:left="720" w:hanging="360"/>
+      </w:pPr>
+      <w:rPr>
+        <w:rFonts w:ascii="Symbol" w:hAnsi="Symbol" w:hint="default"/>
+        <w:sz w:val="20"/>
+      </w:rPr>
+    </w:lvl>
+    <w:lvl w:ilvl="1" w:tentative="1">
+      <w:start w:val="1"/>
+      <w:numFmt w:val="bullet"/>
+      <w:lvlText w:val="o"/>
+      <w:lvlJc w:val="left"/>
+      <w:pPr>
+        <w:tabs>
+          <w:tab w:val="num" w:pos="1440"/>
+        </w:tabs>
+        <w:ind w:left="1440" w:hanging="360"/>
+      </w:pPr>
+      <w:rPr>
+        <w:rFonts w:ascii="Courier New" w:hAnsi="Courier New" w:hint="default"/>
+        <w:sz w:val="20"/>
+      </w:rPr>
+    </w:lvl>
+    <w:lvl w:ilvl="2" w:tentative="1">
+      <w:start w:val="1"/>
+      <w:numFmt w:val="bullet"/>
+      <w:lvlText w:val=""/>
+      <w:lvlJc w:val="left"/>
+      <w:pPr>
+        <w:tabs>
+          <w:tab w:val="num" w:pos="2160"/>
+        </w:tabs>
+        <w:ind w:left="2160" w:hanging="360"/>
+      </w:pPr>
+      <w:rPr>
+        <w:rFonts w:ascii="Wingdings" w:hAnsi="Wingdings" w:hint="default"/>
+        <w:sz w:val="20"/>
+      </w:rPr>
+    </w:lvl>
+    <w:lvl w:ilvl="3" w:tentative="1">
+      <w:start w:val="1"/>
+      <w:numFmt w:val="bullet"/>
+      <w:lvlText w:val=""/>
+      <w:lvlJc w:val="left"/>
+      <w:pPr>
+        <w:tabs>
+          <w:tab w:val="num" w:pos="2880"/>
+        </w:tabs>
+        <w:ind w:left="2880" w:hanging="360"/>
+      </w:pPr>
+      <w:rPr>
+        <w:rFonts w:ascii="Wingdings" w:hAnsi="Wingdings" w:hint="default"/>
+        <w:sz w:val="20"/>
+      </w:rPr>
+    </w:lvl>
+    <w:lvl w:ilvl="4" w:tentative="1">
+      <w:start w:val="1"/>
+      <w:numFmt w:val="bullet"/>
+      <w:lvlText w:val=""/>
+      <w:lvlJc w:val="left"/>
+      <w:pPr>
+        <w:tabs>
+          <w:tab w:val="num" w:pos="3600"/>
+        </w:tabs>
+        <w:ind w:left="3600" w:hanging="360"/>
+      </w:pPr>
+      <w:rPr>
+        <w:rFonts w:ascii="Wingdings" w:hAnsi="Wingdings" w:hint="default"/>
+        <w:sz w:val="20"/>
+      </w:rPr>
+    </w:lvl>
+    <w:lvl w:ilvl="5" w:tentative="1">
+      <w:start w:val="1"/>
+      <w:numFmt w:val="bullet"/>
+      <w:lvlText w:val=""/>
+      <w:lvlJc w:val="left"/>
+      <w:pPr>
+        <w:tabs>
+          <w:tab w:val="num" w:pos="4320"/>
+        </w:tabs>
+        <w:ind w:left="4320" w:hanging="360"/>
+      </w:pPr>
+      <w:rPr>
+        <w:rFonts w:ascii="Wingdings" w:hAnsi="Wingdings" w:hint="default"/>
+        <w:sz w:val="20"/>
+      </w:rPr>
+    </w:lvl>
+    <w:lvl w:ilvl="6" w:tentative="1">
+      <w:start w:val="1"/>
+      <w:numFmt w:val="bullet"/>
+      <w:lvlText w:val=""/>
+      <w:lvlJc w:val="left"/>
+      <w:pPr>
+        <w:tabs>
+          <w:tab w:val="num" w:pos="5040"/>
+        </w:tabs>
+        <w:ind w:left="5040" w:hanging="360"/>
+      </w:pPr>
+      <w:rPr>
+        <w:rFonts w:ascii="Wingdings" w:hAnsi="Wingdings" w:hint="default"/>
+        <w:sz w:val="20"/>
+      </w:rPr>
+    </w:lvl>
+    <w:lvl w:ilvl="7" w:tentative="1">
+      <w:start w:val="1"/>
+      <w:numFmt w:val="bullet"/>
+      <w:lvlText w:val=""/>
+      <w:lvlJc w:val="left"/>
+      <w:pPr>
+        <w:tabs>
+          <w:tab w:val="num" w:pos="5760"/>
+        </w:tabs>
+        <w:ind w:left="5760" w:hanging="360"/>
+      </w:pPr>
+      <w:rPr>
+        <w:rFonts w:ascii="Wingdings" w:hAnsi="Wingdings" w:hint="default"/>
+        <w:sz w:val="20"/>
+      </w:rPr>
+    </w:lvl>
+    <w:lvl w:ilvl="8" w:tentative="1">
+      <w:start w:val="1"/>
+      <w:numFmt w:val="bullet"/>
+      <w:lvlText w:val=""/>
+      <w:lvlJc w:val="left"/>
+      <w:pPr>
+        <w:tabs>
+          <w:tab w:val="num" w:pos="6480"/>
+        </w:tabs>
+        <w:ind w:left="6480" w:hanging="360"/>
+      </w:pPr>
+      <w:rPr>
+        <w:rFonts w:ascii="Wingdings" w:hAnsi="Wingdings" w:hint="default"/>
+        <w:sz w:val="20"/>
+      </w:rPr>
+    </w:lvl>
+  </w:abstractNum>
+  <w:abstractNum w:abstractNumId="1" w15:restartNumberingAfterBreak="0">
+    <w:nsid w:val="0B590E4A"/>
+    <w:multiLevelType w:val="multilevel"/>
+    <w:tmpl w:val="D598CD7C"/>
+    <w:lvl w:ilvl="0">
+      <w:start w:val="1"/>
+      <w:numFmt w:val="bullet"/>
+      <w:lvlText w:val=""/>
+      <w:lvlJc w:val="left"/>
+      <w:pPr>
+        <w:tabs>
+          <w:tab w:val="num" w:pos="720"/>
+        </w:tabs>
+        <w:ind w:left="720" w:hanging="360"/>
+      </w:pPr>
+      <w:rPr>
+        <w:rFonts w:ascii="Symbol" w:hAnsi="Symbol" w:hint="default"/>
+        <w:sz w:val="20"/>
+      </w:rPr>
+    </w:lvl>
+    <w:lvl w:ilvl="1" w:tentative="1">
+      <w:start w:val="1"/>
+      <w:numFmt w:val="bullet"/>
+      <w:lvlText w:val="o"/>
+      <w:lvlJc w:val="left"/>
+      <w:pPr>
+        <w:tabs>
+          <w:tab w:val="num" w:pos="1440"/>
+        </w:tabs>
+        <w:ind w:left="1440" w:hanging="360"/>
+      </w:pPr>
+      <w:rPr>
+        <w:rFonts w:ascii="Courier New" w:hAnsi="Courier New" w:hint="default"/>
+        <w:sz w:val="20"/>
+      </w:rPr>
+    </w:lvl>
+    <w:lvl w:ilvl="2" w:tentative="1">
+      <w:start w:val="1"/>
+      <w:numFmt w:val="bullet"/>
+      <w:lvlText w:val=""/>
+      <w:lvlJc w:val="left"/>
+      <w:pPr>
+        <w:tabs>
+          <w:tab w:val="num" w:pos="2160"/>
+        </w:tabs>
+        <w:ind w:left="2160" w:hanging="360"/>
+      </w:pPr>
+      <w:rPr>
+        <w:rFonts w:ascii="Wingdings" w:hAnsi="Wingdings" w:hint="default"/>
+        <w:sz w:val="20"/>
+      </w:rPr>
+    </w:lvl>
+    <w:lvl w:ilvl="3" w:tentative="1">
+      <w:start w:val="1"/>
+      <w:numFmt w:val="bullet"/>
+      <w:lvlText w:val=""/>
+      <w:lvlJc w:val="left"/>
+      <w:pPr>
+        <w:tabs>
+          <w:tab w:val="num" w:pos="2880"/>
+        </w:tabs>
+        <w:ind w:left="2880" w:hanging="360"/>
+      </w:pPr>
+      <w:rPr>
+        <w:rFonts w:ascii="Wingdings" w:hAnsi="Wingdings" w:hint="default"/>
+        <w:sz w:val="20"/>
+      </w:rPr>
+    </w:lvl>
+    <w:lvl w:ilvl="4" w:tentative="1">
+      <w:start w:val="1"/>
+      <w:numFmt w:val="bullet"/>
+      <w:lvlText w:val=""/>
+      <w:lvlJc w:val="left"/>
+      <w:pPr>
+        <w:tabs>
+          <w:tab w:val="num" w:pos="3600"/>
+        </w:tabs>
+        <w:ind w:left="3600" w:hanging="360"/>
+      </w:pPr>
+      <w:rPr>
+        <w:rFonts w:ascii="Wingdings" w:hAnsi="Wingdings" w:hint="default"/>
+        <w:sz w:val="20"/>
+      </w:rPr>
+    </w:lvl>
+    <w:lvl w:ilvl="5" w:tentative="1">
+      <w:start w:val="1"/>
+      <w:numFmt w:val="bullet"/>
+      <w:lvlText w:val=""/>
+      <w:lvlJc w:val="left"/>
+      <w:pPr>
+        <w:tabs>
+          <w:tab w:val="num" w:pos="4320"/>
+        </w:tabs>
+        <w:ind w:left="4320" w:hanging="360"/>
+      </w:pPr>
+      <w:rPr>
+        <w:rFonts w:ascii="Wingdings" w:hAnsi="Wingdings" w:hint="default"/>
+        <w:sz w:val="20"/>
+      </w:rPr>
+    </w:lvl>
+    <w:lvl w:ilvl="6" w:tentative="1">
+      <w:start w:val="1"/>
+      <w:numFmt w:val="bullet"/>
+      <w:lvlText w:val=""/>
+      <w:lvlJc w:val="left"/>
+      <w:pPr>
+        <w:tabs>
+          <w:tab w:val="num" w:pos="5040"/>
+        </w:tabs>
+        <w:ind w:left="5040" w:hanging="360"/>
+      </w:pPr>
+      <w:rPr>
+        <w:rFonts w:ascii="Wingdings" w:hAnsi="Wingdings" w:hint="default"/>
+        <w:sz w:val="20"/>
+      </w:rPr>
+    </w:lvl>
+    <w:lvl w:ilvl="7" w:tentative="1">
+      <w:start w:val="1"/>
+      <w:numFmt w:val="bullet"/>
+      <w:lvlText w:val=""/>
+      <w:lvlJc w:val="left"/>
+      <w:pPr>
+        <w:tabs>
+          <w:tab w:val="num" w:pos="5760"/>
+        </w:tabs>
+        <w:ind w:left="5760" w:hanging="360"/>
+      </w:pPr>
+      <w:rPr>
+        <w:rFonts w:ascii="Wingdings" w:hAnsi="Wingdings" w:hint="default"/>
+        <w:sz w:val="20"/>
+      </w:rPr>
+    </w:lvl>
+    <w:lvl w:ilvl="8" w:tentative="1">
+      <w:start w:val="1"/>
+      <w:numFmt w:val="bullet"/>
+      <w:lvlText w:val=""/>
+      <w:lvlJc w:val="left"/>
+      <w:pPr>
+        <w:tabs>
+          <w:tab w:val="num" w:pos="6480"/>
+        </w:tabs>
+        <w:ind w:left="6480" w:hanging="360"/>
+      </w:pPr>
+      <w:rPr>
+        <w:rFonts w:ascii="Wingdings" w:hAnsi="Wingdings" w:hint="default"/>
+        <w:sz w:val="20"/>
+      </w:rPr>
+    </w:lvl>
+  </w:abstractNum>
+  <w:abstractNum w:abstractNumId="2" w15:restartNumberingAfterBreak="0">
+    <w:nsid w:val="0DC62A5C"/>
+    <w:multiLevelType w:val="multilevel"/>
+    <w:tmpl w:val="A5845C28"/>
+    <w:lvl w:ilvl="0">
+      <w:start w:val="1"/>
+      <w:numFmt w:val="bullet"/>
+      <w:lvlText w:val=""/>
+      <w:lvlJc w:val="left"/>
+      <w:pPr>
+        <w:tabs>
+          <w:tab w:val="num" w:pos="720"/>
+        </w:tabs>
+        <w:ind w:left="720" w:hanging="360"/>
+      </w:pPr>
+      <w:rPr>
+        <w:rFonts w:ascii="Symbol" w:hAnsi="Symbol" w:hint="default"/>
+        <w:sz w:val="20"/>
+      </w:rPr>
+    </w:lvl>
+    <w:lvl w:ilvl="1" w:tentative="1">
+      <w:start w:val="1"/>
+      <w:numFmt w:val="bullet"/>
+      <w:lvlText w:val="o"/>
+      <w:lvlJc w:val="left"/>
+      <w:pPr>
+        <w:tabs>
+          <w:tab w:val="num" w:pos="1440"/>
+        </w:tabs>
+        <w:ind w:left="1440" w:hanging="360"/>
+      </w:pPr>
+      <w:rPr>
+        <w:rFonts w:ascii="Courier New" w:hAnsi="Courier New" w:hint="default"/>
+        <w:sz w:val="20"/>
+      </w:rPr>
+    </w:lvl>
+    <w:lvl w:ilvl="2" w:tentative="1">
+      <w:start w:val="1"/>
+      <w:numFmt w:val="bullet"/>
+      <w:lvlText w:val=""/>
+      <w:lvlJc w:val="left"/>
+      <w:pPr>
+        <w:tabs>
+          <w:tab w:val="num" w:pos="2160"/>
+        </w:tabs>
+        <w:ind w:left="2160" w:hanging="360"/>
+      </w:pPr>
+      <w:rPr>
+        <w:rFonts w:ascii="Wingdings" w:hAnsi="Wingdings" w:hint="default"/>
+        <w:sz w:val="20"/>
+      </w:rPr>
+    </w:lvl>
+    <w:lvl w:ilvl="3" w:tentative="1">
+      <w:start w:val="1"/>
+      <w:numFmt w:val="bullet"/>
+      <w:lvlText w:val=""/>
+      <w:lvlJc w:val="left"/>
+      <w:pPr>
+        <w:tabs>
+          <w:tab w:val="num" w:pos="2880"/>
+        </w:tabs>
+        <w:ind w:left="2880" w:hanging="360"/>
+      </w:pPr>
+      <w:rPr>
+        <w:rFonts w:ascii="Wingdings" w:hAnsi="Wingdings" w:hint="default"/>
+        <w:sz w:val="20"/>
+      </w:rPr>
+    </w:lvl>
+    <w:lvl w:ilvl="4" w:tentative="1">
+      <w:start w:val="1"/>
+      <w:numFmt w:val="bullet"/>
+      <w:lvlText w:val=""/>
+      <w:lvlJc w:val="left"/>
+      <w:pPr>
+        <w:tabs>
+          <w:tab w:val="num" w:pos="3600"/>
+        </w:tabs>
+        <w:ind w:left="3600" w:hanging="360"/>
+      </w:pPr>
+      <w:rPr>
+        <w:rFonts w:ascii="Wingdings" w:hAnsi="Wingdings" w:hint="default"/>
+        <w:sz w:val="20"/>
+      </w:rPr>
+    </w:lvl>
+    <w:lvl w:ilvl="5" w:tentative="1">
+      <w:start w:val="1"/>
+      <w:numFmt w:val="bullet"/>
+      <w:lvlText w:val=""/>
+      <w:lvlJc w:val="left"/>
+      <w:pPr>
+        <w:tabs>
+          <w:tab w:val="num" w:pos="4320"/>
+        </w:tabs>
+        <w:ind w:left="4320" w:hanging="360"/>
+      </w:pPr>
+      <w:rPr>
+        <w:rFonts w:ascii="Wingdings" w:hAnsi="Wingdings" w:hint="default"/>
+        <w:sz w:val="20"/>
+      </w:rPr>
+    </w:lvl>
+    <w:lvl w:ilvl="6" w:tentative="1">
+      <w:start w:val="1"/>
+      <w:numFmt w:val="bullet"/>
+      <w:lvlText w:val=""/>
+      <w:lvlJc w:val="left"/>
+      <w:pPr>
+        <w:tabs>
+          <w:tab w:val="num" w:pos="5040"/>
+        </w:tabs>
+        <w:ind w:left="5040" w:hanging="360"/>
+      </w:pPr>
+      <w:rPr>
+        <w:rFonts w:ascii="Wingdings" w:hAnsi="Wingdings" w:hint="default"/>
+        <w:sz w:val="20"/>
+      </w:rPr>
+    </w:lvl>
+    <w:lvl w:ilvl="7" w:tentative="1">
+      <w:start w:val="1"/>
+      <w:numFmt w:val="bullet"/>
+      <w:lvlText w:val=""/>
+      <w:lvlJc w:val="left"/>
+      <w:pPr>
+        <w:tabs>
+          <w:tab w:val="num" w:pos="5760"/>
+        </w:tabs>
+        <w:ind w:left="5760" w:hanging="360"/>
+      </w:pPr>
+      <w:rPr>
+        <w:rFonts w:ascii="Wingdings" w:hAnsi="Wingdings" w:hint="default"/>
+        <w:sz w:val="20"/>
+      </w:rPr>
+    </w:lvl>
+    <w:lvl w:ilvl="8" w:tentative="1">
+      <w:start w:val="1"/>
+      <w:numFmt w:val="bullet"/>
+      <w:lvlText w:val=""/>
+      <w:lvlJc w:val="left"/>
+      <w:pPr>
+        <w:tabs>
+          <w:tab w:val="num" w:pos="6480"/>
+        </w:tabs>
+        <w:ind w:left="6480" w:hanging="360"/>
+      </w:pPr>
+      <w:rPr>
+        <w:rFonts w:ascii="Wingdings" w:hAnsi="Wingdings" w:hint="default"/>
+        <w:sz w:val="20"/>
+      </w:rPr>
+    </w:lvl>
+  </w:abstractNum>
+  <w:abstractNum w:abstractNumId="3" w15:restartNumberingAfterBreak="0">
+    <w:nsid w:val="12E6312A"/>
+    <w:multiLevelType w:val="multilevel"/>
+    <w:tmpl w:val="8716BAAA"/>
+    <w:lvl w:ilvl="0">
+      <w:start w:val="1"/>
+      <w:numFmt w:val="bullet"/>
+      <w:lvlText w:val=""/>
+      <w:lvlJc w:val="left"/>
+      <w:pPr>
+        <w:tabs>
+          <w:tab w:val="num" w:pos="720"/>
+        </w:tabs>
+        <w:ind w:left="720" w:hanging="360"/>
+      </w:pPr>
+      <w:rPr>
+        <w:rFonts w:ascii="Symbol" w:hAnsi="Symbol" w:hint="default"/>
+        <w:sz w:val="20"/>
+      </w:rPr>
+    </w:lvl>
+    <w:lvl w:ilvl="1">
+      <w:start w:val="1"/>
+      <w:numFmt w:val="bullet"/>
+      <w:lvlText w:val="o"/>
+      <w:lvlJc w:val="left"/>
+      <w:pPr>
+        <w:tabs>
+          <w:tab w:val="num" w:pos="1440"/>
+        </w:tabs>
+        <w:ind w:left="1440" w:hanging="360"/>
+      </w:pPr>
+      <w:rPr>
+        <w:rFonts w:ascii="Courier New" w:hAnsi="Courier New" w:hint="default"/>
+        <w:sz w:val="20"/>
+      </w:rPr>
+    </w:lvl>
+    <w:lvl w:ilvl="2" w:tentative="1">
+      <w:start w:val="1"/>
+      <w:numFmt w:val="bullet"/>
+      <w:lvlText w:val=""/>
+      <w:lvlJc w:val="left"/>
+      <w:pPr>
+        <w:tabs>
+          <w:tab w:val="num" w:pos="2160"/>
+        </w:tabs>
+        <w:ind w:left="2160" w:hanging="360"/>
+      </w:pPr>
+      <w:rPr>
+        <w:rFonts w:ascii="Wingdings" w:hAnsi="Wingdings" w:hint="default"/>
+        <w:sz w:val="20"/>
+      </w:rPr>
+    </w:lvl>
+    <w:lvl w:ilvl="3" w:tentative="1">
+      <w:start w:val="1"/>
+      <w:numFmt w:val="bullet"/>
+      <w:lvlText w:val=""/>
+      <w:lvlJc w:val="left"/>
+      <w:pPr>
+        <w:tabs>
+          <w:tab w:val="num" w:pos="2880"/>
+        </w:tabs>
+        <w:ind w:left="2880" w:hanging="360"/>
+      </w:pPr>
+      <w:rPr>
+        <w:rFonts w:ascii="Wingdings" w:hAnsi="Wingdings" w:hint="default"/>
+        <w:sz w:val="20"/>
+      </w:rPr>
+    </w:lvl>
+    <w:lvl w:ilvl="4" w:tentative="1">
+      <w:start w:val="1"/>
+      <w:numFmt w:val="bullet"/>
+      <w:lvlText w:val=""/>
+      <w:lvlJc w:val="left"/>
+      <w:pPr>
+        <w:tabs>
+          <w:tab w:val="num" w:pos="3600"/>
+        </w:tabs>
+        <w:ind w:left="3600" w:hanging="360"/>
+      </w:pPr>
+      <w:rPr>
+        <w:rFonts w:ascii="Wingdings" w:hAnsi="Wingdings" w:hint="default"/>
+        <w:sz w:val="20"/>
+      </w:rPr>
+    </w:lvl>
+    <w:lvl w:ilvl="5" w:tentative="1">
+      <w:start w:val="1"/>
+      <w:numFmt w:val="bullet"/>
+      <w:lvlText w:val=""/>
+      <w:lvlJc w:val="left"/>
+      <w:pPr>
+        <w:tabs>
+          <w:tab w:val="num" w:pos="4320"/>
+        </w:tabs>
+        <w:ind w:left="4320" w:hanging="360"/>
+      </w:pPr>
+      <w:rPr>
+        <w:rFonts w:ascii="Wingdings" w:hAnsi="Wingdings" w:hint="default"/>
+        <w:sz w:val="20"/>
+      </w:rPr>
+    </w:lvl>
+    <w:lvl w:ilvl="6" w:tentative="1">
+      <w:start w:val="1"/>
+      <w:numFmt w:val="bullet"/>
+      <w:lvlText w:val=""/>
+      <w:lvlJc w:val="left"/>
+      <w:pPr>
+        <w:tabs>
+          <w:tab w:val="num" w:pos="5040"/>
+        </w:tabs>
+        <w:ind w:left="5040" w:hanging="360"/>
+      </w:pPr>
+      <w:rPr>
+        <w:rFonts w:ascii="Wingdings" w:hAnsi="Wingdings" w:hint="default"/>
+        <w:sz w:val="20"/>
+      </w:rPr>
+    </w:lvl>
+    <w:lvl w:ilvl="7" w:tentative="1">
+      <w:start w:val="1"/>
+      <w:numFmt w:val="bullet"/>
+      <w:lvlText w:val=""/>
+      <w:lvlJc w:val="left"/>
+      <w:pPr>
+        <w:tabs>
+          <w:tab w:val="num" w:pos="5760"/>
+        </w:tabs>
+        <w:ind w:left="5760" w:hanging="360"/>
+      </w:pPr>
+      <w:rPr>
+        <w:rFonts w:ascii="Wingdings" w:hAnsi="Wingdings" w:hint="default"/>
+        <w:sz w:val="20"/>
+      </w:rPr>
+    </w:lvl>
+    <w:lvl w:ilvl="8" w:tentative="1">
+      <w:start w:val="1"/>
+      <w:numFmt w:val="bullet"/>
+      <w:lvlText w:val=""/>
+      <w:lvlJc w:val="left"/>
+      <w:pPr>
+        <w:tabs>
+          <w:tab w:val="num" w:pos="6480"/>
+        </w:tabs>
+        <w:ind w:left="6480" w:hanging="360"/>
+      </w:pPr>
+      <w:rPr>
+        <w:rFonts w:ascii="Wingdings" w:hAnsi="Wingdings" w:hint="default"/>
+        <w:sz w:val="20"/>
+      </w:rPr>
+    </w:lvl>
+  </w:abstractNum>
+  <w:abstractNum w:abstractNumId="4" w15:restartNumberingAfterBreak="0">
+    <w:nsid w:val="254B6614"/>
+    <w:multiLevelType w:val="multilevel"/>
+    <w:tmpl w:val="C3587870"/>
+    <w:lvl w:ilvl="0">
+      <w:start w:val="1"/>
+      <w:numFmt w:val="bullet"/>
+      <w:lvlText w:val=""/>
+      <w:lvlJc w:val="left"/>
+      <w:pPr>
+        <w:tabs>
+          <w:tab w:val="num" w:pos="720"/>
+        </w:tabs>
+        <w:ind w:left="720" w:hanging="360"/>
+      </w:pPr>
+      <w:rPr>
+        <w:rFonts w:ascii="Symbol" w:hAnsi="Symbol" w:hint="default"/>
+        <w:sz w:val="20"/>
+      </w:rPr>
+    </w:lvl>
+    <w:lvl w:ilvl="1" w:tentative="1">
+      <w:start w:val="1"/>
+      <w:numFmt w:val="bullet"/>
+      <w:lvlText w:val="o"/>
+      <w:lvlJc w:val="left"/>
+      <w:pPr>
+        <w:tabs>
+          <w:tab w:val="num" w:pos="1440"/>
+        </w:tabs>
+        <w:ind w:left="1440" w:hanging="360"/>
+      </w:pPr>
+      <w:rPr>
+        <w:rFonts w:ascii="Courier New" w:hAnsi="Courier New" w:hint="default"/>
+        <w:sz w:val="20"/>
+      </w:rPr>
+    </w:lvl>
+    <w:lvl w:ilvl="2" w:tentative="1">
+      <w:start w:val="1"/>
+      <w:numFmt w:val="bullet"/>
+      <w:lvlText w:val=""/>
+      <w:lvlJc w:val="left"/>
+      <w:pPr>
+        <w:tabs>
+          <w:tab w:val="num" w:pos="2160"/>
+        </w:tabs>
+        <w:ind w:left="2160" w:hanging="360"/>
+      </w:pPr>
+      <w:rPr>
+        <w:rFonts w:ascii="Wingdings" w:hAnsi="Wingdings" w:hint="default"/>
+        <w:sz w:val="20"/>
+      </w:rPr>
+    </w:lvl>
+    <w:lvl w:ilvl="3" w:tentative="1">
+      <w:start w:val="1"/>
+      <w:numFmt w:val="bullet"/>
+      <w:lvlText w:val=""/>
+      <w:lvlJc w:val="left"/>
+      <w:pPr>
+        <w:tabs>
+          <w:tab w:val="num" w:pos="2880"/>
+        </w:tabs>
+        <w:ind w:left="2880" w:hanging="360"/>
+      </w:pPr>
+      <w:rPr>
+        <w:rFonts w:ascii="Wingdings" w:hAnsi="Wingdings" w:hint="default"/>
+        <w:sz w:val="20"/>
+      </w:rPr>
+    </w:lvl>
+    <w:lvl w:ilvl="4" w:tentative="1">
+      <w:start w:val="1"/>
+      <w:numFmt w:val="bullet"/>
+      <w:lvlText w:val=""/>
+      <w:lvlJc w:val="left"/>
+      <w:pPr>
+        <w:tabs>
+          <w:tab w:val="num" w:pos="3600"/>
+        </w:tabs>
+        <w:ind w:left="3600" w:hanging="360"/>
+      </w:pPr>
+      <w:rPr>
+        <w:rFonts w:ascii="Wingdings" w:hAnsi="Wingdings" w:hint="default"/>
+        <w:sz w:val="20"/>
+      </w:rPr>
+    </w:lvl>
+    <w:lvl w:ilvl="5" w:tentative="1">
+      <w:start w:val="1"/>
+      <w:numFmt w:val="bullet"/>
+      <w:lvlText w:val=""/>
+      <w:lvlJc w:val="left"/>
+      <w:pPr>
+        <w:tabs>
+          <w:tab w:val="num" w:pos="4320"/>
+        </w:tabs>
+        <w:ind w:left="4320" w:hanging="360"/>
+      </w:pPr>
+      <w:rPr>
+        <w:rFonts w:ascii="Wingdings" w:hAnsi="Wingdings" w:hint="default"/>
+        <w:sz w:val="20"/>
+      </w:rPr>
+    </w:lvl>
+    <w:lvl w:ilvl="6" w:tentative="1">
+      <w:start w:val="1"/>
+      <w:numFmt w:val="bullet"/>
+      <w:lvlText w:val=""/>
+      <w:lvlJc w:val="left"/>
+      <w:pPr>
+        <w:tabs>
+          <w:tab w:val="num" w:pos="5040"/>
+        </w:tabs>
+        <w:ind w:left="5040" w:hanging="360"/>
+      </w:pPr>
+      <w:rPr>
+        <w:rFonts w:ascii="Wingdings" w:hAnsi="Wingdings" w:hint="default"/>
+        <w:sz w:val="20"/>
+      </w:rPr>
+    </w:lvl>
+    <w:lvl w:ilvl="7" w:tentative="1">
+      <w:start w:val="1"/>
+      <w:numFmt w:val="bullet"/>
+      <w:lvlText w:val=""/>
+      <w:lvlJc w:val="left"/>
+      <w:pPr>
+        <w:tabs>
+          <w:tab w:val="num" w:pos="5760"/>
+        </w:tabs>
+        <w:ind w:left="5760" w:hanging="360"/>
+      </w:pPr>
+      <w:rPr>
+        <w:rFonts w:ascii="Wingdings" w:hAnsi="Wingdings" w:hint="default"/>
+        <w:sz w:val="20"/>
+      </w:rPr>
+    </w:lvl>
+    <w:lvl w:ilvl="8" w:tentative="1">
+      <w:start w:val="1"/>
+      <w:numFmt w:val="bullet"/>
+      <w:lvlText w:val=""/>
+      <w:lvlJc w:val="left"/>
+      <w:pPr>
+        <w:tabs>
+          <w:tab w:val="num" w:pos="6480"/>
+        </w:tabs>
+        <w:ind w:left="6480" w:hanging="360"/>
+      </w:pPr>
+      <w:rPr>
+        <w:rFonts w:ascii="Wingdings" w:hAnsi="Wingdings" w:hint="default"/>
+        <w:sz w:val="20"/>
+      </w:rPr>
+    </w:lvl>
+  </w:abstractNum>
+  <w:abstractNum w:abstractNumId="5" w15:restartNumberingAfterBreak="0">
+    <w:nsid w:val="2CD22D42"/>
+    <w:multiLevelType w:val="multilevel"/>
+    <w:tmpl w:val="D378623E"/>
+    <w:lvl w:ilvl="0">
+      <w:start w:val="1"/>
+      <w:numFmt w:val="bullet"/>
+      <w:lvlText w:val=""/>
+      <w:lvlJc w:val="left"/>
+      <w:pPr>
+        <w:tabs>
+          <w:tab w:val="num" w:pos="720"/>
+        </w:tabs>
+        <w:ind w:left="720" w:hanging="360"/>
+      </w:pPr>
+      <w:rPr>
+        <w:rFonts w:ascii="Symbol" w:hAnsi="Symbol" w:hint="default"/>
+        <w:sz w:val="20"/>
+      </w:rPr>
+    </w:lvl>
+    <w:lvl w:ilvl="1">
+      <w:start w:val="1"/>
+      <w:numFmt w:val="bullet"/>
+      <w:lvlText w:val="o"/>
+      <w:lvlJc w:val="left"/>
+      <w:pPr>
+        <w:tabs>
+          <w:tab w:val="num" w:pos="1440"/>
+        </w:tabs>
+        <w:ind w:left="1440" w:hanging="360"/>
+      </w:pPr>
+      <w:rPr>
+        <w:rFonts w:ascii="Courier New" w:hAnsi="Courier New" w:hint="default"/>
+        <w:sz w:val="20"/>
+      </w:rPr>
+    </w:lvl>
+    <w:lvl w:ilvl="2" w:tentative="1">
+      <w:start w:val="1"/>
+      <w:numFmt w:val="bullet"/>
+      <w:lvlText w:val=""/>
+      <w:lvlJc w:val="left"/>
+      <w:pPr>
+        <w:tabs>
+          <w:tab w:val="num" w:pos="2160"/>
+        </w:tabs>
+        <w:ind w:left="2160" w:hanging="360"/>
+      </w:pPr>
+      <w:rPr>
+        <w:rFonts w:ascii="Wingdings" w:hAnsi="Wingdings" w:hint="default"/>
+        <w:sz w:val="20"/>
+      </w:rPr>
+    </w:lvl>
+    <w:lvl w:ilvl="3" w:tentative="1">
+      <w:start w:val="1"/>
+      <w:numFmt w:val="bullet"/>
+      <w:lvlText w:val=""/>
+      <w:lvlJc w:val="left"/>
+      <w:pPr>
+        <w:tabs>
+          <w:tab w:val="num" w:pos="2880"/>
+        </w:tabs>
+        <w:ind w:left="2880" w:hanging="360"/>
+      </w:pPr>
+      <w:rPr>
+        <w:rFonts w:ascii="Wingdings" w:hAnsi="Wingdings" w:hint="default"/>
+        <w:sz w:val="20"/>
+      </w:rPr>
+    </w:lvl>
+    <w:lvl w:ilvl="4" w:tentative="1">
+      <w:start w:val="1"/>
+      <w:numFmt w:val="bullet"/>
+      <w:lvlText w:val=""/>
+      <w:lvlJc w:val="left"/>
+      <w:pPr>
+        <w:tabs>
+          <w:tab w:val="num" w:pos="3600"/>
+        </w:tabs>
+        <w:ind w:left="3600" w:hanging="360"/>
+      </w:pPr>
+      <w:rPr>
+        <w:rFonts w:ascii="Wingdings" w:hAnsi="Wingdings" w:hint="default"/>
+        <w:sz w:val="20"/>
+      </w:rPr>
+    </w:lvl>
+    <w:lvl w:ilvl="5" w:tentative="1">
+      <w:start w:val="1"/>
+      <w:numFmt w:val="bullet"/>
+      <w:lvlText w:val=""/>
+      <w:lvlJc w:val="left"/>
+      <w:pPr>
+        <w:tabs>
+          <w:tab w:val="num" w:pos="4320"/>
+        </w:tabs>
+        <w:ind w:left="4320" w:hanging="360"/>
+      </w:pPr>
+      <w:rPr>
+        <w:rFonts w:ascii="Wingdings" w:hAnsi="Wingdings" w:hint="default"/>
+        <w:sz w:val="20"/>
+      </w:rPr>
+    </w:lvl>
+    <w:lvl w:ilvl="6" w:tentative="1">
+      <w:start w:val="1"/>
+      <w:numFmt w:val="bullet"/>
+      <w:lvlText w:val=""/>
+      <w:lvlJc w:val="left"/>
+      <w:pPr>
+        <w:tabs>
+          <w:tab w:val="num" w:pos="5040"/>
+        </w:tabs>
+        <w:ind w:left="5040" w:hanging="360"/>
+      </w:pPr>
+      <w:rPr>
+        <w:rFonts w:ascii="Wingdings" w:hAnsi="Wingdings" w:hint="default"/>
+        <w:sz w:val="20"/>
+      </w:rPr>
+    </w:lvl>
+    <w:lvl w:ilvl="7" w:tentative="1">
+      <w:start w:val="1"/>
+      <w:numFmt w:val="bullet"/>
+      <w:lvlText w:val=""/>
+      <w:lvlJc w:val="left"/>
+      <w:pPr>
+        <w:tabs>
+          <w:tab w:val="num" w:pos="5760"/>
+        </w:tabs>
+        <w:ind w:left="5760" w:hanging="360"/>
+      </w:pPr>
+      <w:rPr>
+        <w:rFonts w:ascii="Wingdings" w:hAnsi="Wingdings" w:hint="default"/>
+        <w:sz w:val="20"/>
+      </w:rPr>
+    </w:lvl>
+    <w:lvl w:ilvl="8" w:tentative="1">
+      <w:start w:val="1"/>
+      <w:numFmt w:val="bullet"/>
+      <w:lvlText w:val=""/>
+      <w:lvlJc w:val="left"/>
+      <w:pPr>
+        <w:tabs>
+          <w:tab w:val="num" w:pos="6480"/>
+        </w:tabs>
+        <w:ind w:left="6480" w:hanging="360"/>
+      </w:pPr>
+      <w:rPr>
+        <w:rFonts w:ascii="Wingdings" w:hAnsi="Wingdings" w:hint="default"/>
+        <w:sz w:val="20"/>
+      </w:rPr>
+    </w:lvl>
+  </w:abstractNum>
+  <w:abstractNum w:abstractNumId="6" w15:restartNumberingAfterBreak="0">
+    <w:nsid w:val="2EC85FF7"/>
+    <w:multiLevelType w:val="multilevel"/>
+    <w:tmpl w:val="80C0ACF4"/>
+    <w:lvl w:ilvl="0">
+      <w:start w:val="1"/>
+      <w:numFmt w:val="bullet"/>
+      <w:lvlText w:val=""/>
+      <w:lvlJc w:val="left"/>
+      <w:pPr>
+        <w:tabs>
+          <w:tab w:val="num" w:pos="720"/>
+        </w:tabs>
+        <w:ind w:left="720" w:hanging="360"/>
+      </w:pPr>
+      <w:rPr>
+        <w:rFonts w:ascii="Symbol" w:hAnsi="Symbol" w:hint="default"/>
+        <w:sz w:val="20"/>
+      </w:rPr>
+    </w:lvl>
+    <w:lvl w:ilvl="1" w:tentative="1">
+      <w:start w:val="1"/>
+      <w:numFmt w:val="bullet"/>
+      <w:lvlText w:val="o"/>
+      <w:lvlJc w:val="left"/>
+      <w:pPr>
+        <w:tabs>
+          <w:tab w:val="num" w:pos="1440"/>
+        </w:tabs>
+        <w:ind w:left="1440" w:hanging="360"/>
+      </w:pPr>
+      <w:rPr>
+        <w:rFonts w:ascii="Courier New" w:hAnsi="Courier New" w:hint="default"/>
+        <w:sz w:val="20"/>
+      </w:rPr>
+    </w:lvl>
+    <w:lvl w:ilvl="2" w:tentative="1">
+      <w:start w:val="1"/>
+      <w:numFmt w:val="bullet"/>
+      <w:lvlText w:val=""/>
+      <w:lvlJc w:val="left"/>
+      <w:pPr>
+        <w:tabs>
+          <w:tab w:val="num" w:pos="2160"/>
+        </w:tabs>
+        <w:ind w:left="2160" w:hanging="360"/>
+      </w:pPr>
+      <w:rPr>
+        <w:rFonts w:ascii="Wingdings" w:hAnsi="Wingdings" w:hint="default"/>
+        <w:sz w:val="20"/>
+      </w:rPr>
+    </w:lvl>
+    <w:lvl w:ilvl="3" w:tentative="1">
+      <w:start w:val="1"/>
+      <w:numFmt w:val="bullet"/>
+      <w:lvlText w:val=""/>
+      <w:lvlJc w:val="left"/>
+      <w:pPr>
+        <w:tabs>
+          <w:tab w:val="num" w:pos="2880"/>
+        </w:tabs>
+        <w:ind w:left="2880" w:hanging="360"/>
+      </w:pPr>
+      <w:rPr>
+        <w:rFonts w:ascii="Wingdings" w:hAnsi="Wingdings" w:hint="default"/>
+        <w:sz w:val="20"/>
+      </w:rPr>
+    </w:lvl>
+    <w:lvl w:ilvl="4" w:tentative="1">
+      <w:start w:val="1"/>
+      <w:numFmt w:val="bullet"/>
+      <w:lvlText w:val=""/>
+      <w:lvlJc w:val="left"/>
+      <w:pPr>
+        <w:tabs>
+          <w:tab w:val="num" w:pos="3600"/>
+        </w:tabs>
+        <w:ind w:left="3600" w:hanging="360"/>
+      </w:pPr>
+      <w:rPr>
+        <w:rFonts w:ascii="Wingdings" w:hAnsi="Wingdings" w:hint="default"/>
+        <w:sz w:val="20"/>
+      </w:rPr>
+    </w:lvl>
+    <w:lvl w:ilvl="5" w:tentative="1">
+      <w:start w:val="1"/>
+      <w:numFmt w:val="bullet"/>
+      <w:lvlText w:val=""/>
+      <w:lvlJc w:val="left"/>
+      <w:pPr>
+        <w:tabs>
+          <w:tab w:val="num" w:pos="4320"/>
+        </w:tabs>
+        <w:ind w:left="4320" w:hanging="360"/>
+      </w:pPr>
+      <w:rPr>
+        <w:rFonts w:ascii="Wingdings" w:hAnsi="Wingdings" w:hint="default"/>
+        <w:sz w:val="20"/>
+      </w:rPr>
+    </w:lvl>
+    <w:lvl w:ilvl="6" w:tentative="1">
+      <w:start w:val="1"/>
+      <w:numFmt w:val="bullet"/>
+      <w:lvlText w:val=""/>
+      <w:lvlJc w:val="left"/>
+      <w:pPr>
+        <w:tabs>
+          <w:tab w:val="num" w:pos="5040"/>
+        </w:tabs>
+        <w:ind w:left="5040" w:hanging="360"/>
+      </w:pPr>
+      <w:rPr>
+        <w:rFonts w:ascii="Wingdings" w:hAnsi="Wingdings" w:hint="default"/>
+        <w:sz w:val="20"/>
+      </w:rPr>
+    </w:lvl>
+    <w:lvl w:ilvl="7" w:tentative="1">
+      <w:start w:val="1"/>
+      <w:numFmt w:val="bullet"/>
+      <w:lvlText w:val=""/>
+      <w:lvlJc w:val="left"/>
+      <w:pPr>
+        <w:tabs>
+          <w:tab w:val="num" w:pos="5760"/>
+        </w:tabs>
+        <w:ind w:left="5760" w:hanging="360"/>
+      </w:pPr>
+      <w:rPr>
+        <w:rFonts w:ascii="Wingdings" w:hAnsi="Wingdings" w:hint="default"/>
+        <w:sz w:val="20"/>
+      </w:rPr>
+    </w:lvl>
+    <w:lvl w:ilvl="8" w:tentative="1">
+      <w:start w:val="1"/>
+      <w:numFmt w:val="bullet"/>
+      <w:lvlText w:val=""/>
+      <w:lvlJc w:val="left"/>
+      <w:pPr>
+        <w:tabs>
+          <w:tab w:val="num" w:pos="6480"/>
+        </w:tabs>
+        <w:ind w:left="6480" w:hanging="360"/>
+      </w:pPr>
+      <w:rPr>
+        <w:rFonts w:ascii="Wingdings" w:hAnsi="Wingdings" w:hint="default"/>
+        <w:sz w:val="20"/>
+      </w:rPr>
+    </w:lvl>
+  </w:abstractNum>
+  <w:abstractNum w:abstractNumId="7" w15:restartNumberingAfterBreak="0">
+    <w:nsid w:val="3A615CFC"/>
+    <w:multiLevelType w:val="multilevel"/>
+    <w:tmpl w:val="F4B090BA"/>
+    <w:lvl w:ilvl="0">
+      <w:start w:val="1"/>
+      <w:numFmt w:val="bullet"/>
+      <w:lvlText w:val=""/>
+      <w:lvlJc w:val="left"/>
+      <w:pPr>
+        <w:tabs>
+          <w:tab w:val="num" w:pos="720"/>
+        </w:tabs>
+        <w:ind w:left="720" w:hanging="360"/>
+      </w:pPr>
+      <w:rPr>
+        <w:rFonts w:ascii="Symbol" w:hAnsi="Symbol" w:hint="default"/>
+        <w:sz w:val="20"/>
+      </w:rPr>
+    </w:lvl>
+    <w:lvl w:ilvl="1">
+      <w:start w:val="1"/>
+      <w:numFmt w:val="bullet"/>
+      <w:lvlText w:val="o"/>
+      <w:lvlJc w:val="left"/>
+      <w:pPr>
+        <w:tabs>
+          <w:tab w:val="num" w:pos="1440"/>
+        </w:tabs>
+        <w:ind w:left="1440" w:hanging="360"/>
+      </w:pPr>
+      <w:rPr>
+        <w:rFonts w:ascii="Courier New" w:hAnsi="Courier New" w:hint="default"/>
+        <w:sz w:val="20"/>
+      </w:rPr>
+    </w:lvl>
+    <w:lvl w:ilvl="2" w:tentative="1">
+      <w:start w:val="1"/>
+      <w:numFmt w:val="bullet"/>
+      <w:lvlText w:val=""/>
+      <w:lvlJc w:val="left"/>
+      <w:pPr>
+        <w:tabs>
+          <w:tab w:val="num" w:pos="2160"/>
+        </w:tabs>
+        <w:ind w:left="2160" w:hanging="360"/>
+      </w:pPr>
+      <w:rPr>
+        <w:rFonts w:ascii="Wingdings" w:hAnsi="Wingdings" w:hint="default"/>
+        <w:sz w:val="20"/>
+      </w:rPr>
+    </w:lvl>
+    <w:lvl w:ilvl="3" w:tentative="1">
+      <w:start w:val="1"/>
+      <w:numFmt w:val="bullet"/>
+      <w:lvlText w:val=""/>
+      <w:lvlJc w:val="left"/>
+      <w:pPr>
+        <w:tabs>
+          <w:tab w:val="num" w:pos="2880"/>
+        </w:tabs>
+        <w:ind w:left="2880" w:hanging="360"/>
+      </w:pPr>
+      <w:rPr>
+        <w:rFonts w:ascii="Wingdings" w:hAnsi="Wingdings" w:hint="default"/>
+        <w:sz w:val="20"/>
+      </w:rPr>
+    </w:lvl>
+    <w:lvl w:ilvl="4" w:tentative="1">
+      <w:start w:val="1"/>
+      <w:numFmt w:val="bullet"/>
+      <w:lvlText w:val=""/>
+      <w:lvlJc w:val="left"/>
+      <w:pPr>
+        <w:tabs>
+          <w:tab w:val="num" w:pos="3600"/>
+        </w:tabs>
+        <w:ind w:left="3600" w:hanging="360"/>
+      </w:pPr>
+      <w:rPr>
+        <w:rFonts w:ascii="Wingdings" w:hAnsi="Wingdings" w:hint="default"/>
+        <w:sz w:val="20"/>
+      </w:rPr>
+    </w:lvl>
+    <w:lvl w:ilvl="5" w:tentative="1">
+      <w:start w:val="1"/>
+      <w:numFmt w:val="bullet"/>
+      <w:lvlText w:val=""/>
+      <w:lvlJc w:val="left"/>
+      <w:pPr>
+        <w:tabs>
+          <w:tab w:val="num" w:pos="4320"/>
+        </w:tabs>
+        <w:ind w:left="4320" w:hanging="360"/>
+      </w:pPr>
+      <w:rPr>
+        <w:rFonts w:ascii="Wingdings" w:hAnsi="Wingdings" w:hint="default"/>
+        <w:sz w:val="20"/>
+      </w:rPr>
+    </w:lvl>
+    <w:lvl w:ilvl="6" w:tentative="1">
+      <w:start w:val="1"/>
+      <w:numFmt w:val="bullet"/>
+      <w:lvlText w:val=""/>
+      <w:lvlJc w:val="left"/>
+      <w:pPr>
+        <w:tabs>
+          <w:tab w:val="num" w:pos="5040"/>
+        </w:tabs>
+        <w:ind w:left="5040" w:hanging="360"/>
+      </w:pPr>
+      <w:rPr>
+        <w:rFonts w:ascii="Wingdings" w:hAnsi="Wingdings" w:hint="default"/>
+        <w:sz w:val="20"/>
+      </w:rPr>
+    </w:lvl>
+    <w:lvl w:ilvl="7" w:tentative="1">
+      <w:start w:val="1"/>
+      <w:numFmt w:val="bullet"/>
+      <w:lvlText w:val=""/>
+      <w:lvlJc w:val="left"/>
+      <w:pPr>
+        <w:tabs>
+          <w:tab w:val="num" w:pos="5760"/>
+        </w:tabs>
+        <w:ind w:left="5760" w:hanging="360"/>
+      </w:pPr>
+      <w:rPr>
+        <w:rFonts w:ascii="Wingdings" w:hAnsi="Wingdings" w:hint="default"/>
+        <w:sz w:val="20"/>
+      </w:rPr>
+    </w:lvl>
+    <w:lvl w:ilvl="8" w:tentative="1">
+      <w:start w:val="1"/>
+      <w:numFmt w:val="bullet"/>
+      <w:lvlText w:val=""/>
+      <w:lvlJc w:val="left"/>
+      <w:pPr>
+        <w:tabs>
+          <w:tab w:val="num" w:pos="6480"/>
+        </w:tabs>
+        <w:ind w:left="6480" w:hanging="360"/>
+      </w:pPr>
+      <w:rPr>
+        <w:rFonts w:ascii="Wingdings" w:hAnsi="Wingdings" w:hint="default"/>
+        <w:sz w:val="20"/>
+      </w:rPr>
+    </w:lvl>
+  </w:abstractNum>
+  <w:abstractNum w:abstractNumId="8" w15:restartNumberingAfterBreak="0">
+    <w:nsid w:val="3A8E0AB3"/>
+    <w:multiLevelType w:val="multilevel"/>
+    <w:tmpl w:val="481A6396"/>
+    <w:lvl w:ilvl="0">
+      <w:start w:val="1"/>
+      <w:numFmt w:val="bullet"/>
+      <w:lvlText w:val=""/>
+      <w:lvlJc w:val="left"/>
+      <w:pPr>
+        <w:tabs>
+          <w:tab w:val="num" w:pos="720"/>
+        </w:tabs>
+        <w:ind w:left="720" w:hanging="360"/>
+      </w:pPr>
+      <w:rPr>
+        <w:rFonts w:ascii="Symbol" w:hAnsi="Symbol" w:hint="default"/>
+        <w:sz w:val="20"/>
+      </w:rPr>
+    </w:lvl>
+    <w:lvl w:ilvl="1" w:tentative="1">
+      <w:start w:val="1"/>
+      <w:numFmt w:val="bullet"/>
+      <w:lvlText w:val="o"/>
+      <w:lvlJc w:val="left"/>
+      <w:pPr>
+        <w:tabs>
+          <w:tab w:val="num" w:pos="1440"/>
+        </w:tabs>
+        <w:ind w:left="1440" w:hanging="360"/>
+      </w:pPr>
+      <w:rPr>
+        <w:rFonts w:ascii="Courier New" w:hAnsi="Courier New" w:hint="default"/>
+        <w:sz w:val="20"/>
+      </w:rPr>
+    </w:lvl>
+    <w:lvl w:ilvl="2" w:tentative="1">
+      <w:start w:val="1"/>
+      <w:numFmt w:val="bullet"/>
+      <w:lvlText w:val=""/>
+      <w:lvlJc w:val="left"/>
+      <w:pPr>
+        <w:tabs>
+          <w:tab w:val="num" w:pos="2160"/>
+        </w:tabs>
+        <w:ind w:left="2160" w:hanging="360"/>
+      </w:pPr>
+      <w:rPr>
+        <w:rFonts w:ascii="Wingdings" w:hAnsi="Wingdings" w:hint="default"/>
+        <w:sz w:val="20"/>
+      </w:rPr>
+    </w:lvl>
+    <w:lvl w:ilvl="3" w:tentative="1">
+      <w:start w:val="1"/>
+      <w:numFmt w:val="bullet"/>
+      <w:lvlText w:val=""/>
+      <w:lvlJc w:val="left"/>
+      <w:pPr>
+        <w:tabs>
+          <w:tab w:val="num" w:pos="2880"/>
+        </w:tabs>
+        <w:ind w:left="2880" w:hanging="360"/>
+      </w:pPr>
+      <w:rPr>
+        <w:rFonts w:ascii="Wingdings" w:hAnsi="Wingdings" w:hint="default"/>
+        <w:sz w:val="20"/>
+      </w:rPr>
+    </w:lvl>
+    <w:lvl w:ilvl="4" w:tentative="1">
+      <w:start w:val="1"/>
+      <w:numFmt w:val="bullet"/>
+      <w:lvlText w:val=""/>
+      <w:lvlJc w:val="left"/>
+      <w:pPr>
+        <w:tabs>
+          <w:tab w:val="num" w:pos="3600"/>
+        </w:tabs>
+        <w:ind w:left="3600" w:hanging="360"/>
+      </w:pPr>
+      <w:rPr>
+        <w:rFonts w:ascii="Wingdings" w:hAnsi="Wingdings" w:hint="default"/>
+        <w:sz w:val="20"/>
+      </w:rPr>
+    </w:lvl>
+    <w:lvl w:ilvl="5" w:tentative="1">
+      <w:start w:val="1"/>
+      <w:numFmt w:val="bullet"/>
+      <w:lvlText w:val=""/>
+      <w:lvlJc w:val="left"/>
+      <w:pPr>
+        <w:tabs>
+          <w:tab w:val="num" w:pos="4320"/>
+        </w:tabs>
+        <w:ind w:left="4320" w:hanging="360"/>
+      </w:pPr>
+      <w:rPr>
+        <w:rFonts w:ascii="Wingdings" w:hAnsi="Wingdings" w:hint="default"/>
+        <w:sz w:val="20"/>
+      </w:rPr>
+    </w:lvl>
+    <w:lvl w:ilvl="6" w:tentative="1">
+      <w:start w:val="1"/>
+      <w:numFmt w:val="bullet"/>
+      <w:lvlText w:val=""/>
+      <w:lvlJc w:val="left"/>
+      <w:pPr>
+        <w:tabs>
+          <w:tab w:val="num" w:pos="5040"/>
+        </w:tabs>
+        <w:ind w:left="5040" w:hanging="360"/>
+      </w:pPr>
+      <w:rPr>
+        <w:rFonts w:ascii="Wingdings" w:hAnsi="Wingdings" w:hint="default"/>
+        <w:sz w:val="20"/>
+      </w:rPr>
+    </w:lvl>
+    <w:lvl w:ilvl="7" w:tentative="1">
+      <w:start w:val="1"/>
+      <w:numFmt w:val="bullet"/>
+      <w:lvlText w:val=""/>
+      <w:lvlJc w:val="left"/>
+      <w:pPr>
+        <w:tabs>
+          <w:tab w:val="num" w:pos="5760"/>
+        </w:tabs>
+        <w:ind w:left="5760" w:hanging="360"/>
+      </w:pPr>
+      <w:rPr>
+        <w:rFonts w:ascii="Wingdings" w:hAnsi="Wingdings" w:hint="default"/>
+        <w:sz w:val="20"/>
+      </w:rPr>
+    </w:lvl>
+    <w:lvl w:ilvl="8" w:tentative="1">
+      <w:start w:val="1"/>
+      <w:numFmt w:val="bullet"/>
+      <w:lvlText w:val=""/>
+      <w:lvlJc w:val="left"/>
+      <w:pPr>
+        <w:tabs>
+          <w:tab w:val="num" w:pos="6480"/>
+        </w:tabs>
+        <w:ind w:left="6480" w:hanging="360"/>
+      </w:pPr>
+      <w:rPr>
+        <w:rFonts w:ascii="Wingdings" w:hAnsi="Wingdings" w:hint="default"/>
+        <w:sz w:val="20"/>
+      </w:rPr>
+    </w:lvl>
+  </w:abstractNum>
+  <w:abstractNum w:abstractNumId="9" w15:restartNumberingAfterBreak="0">
+    <w:nsid w:val="455934DC"/>
+    <w:multiLevelType w:val="multilevel"/>
+    <w:tmpl w:val="1960BD44"/>
+    <w:lvl w:ilvl="0">
+      <w:start w:val="1"/>
+      <w:numFmt w:val="bullet"/>
+      <w:lvlText w:val=""/>
+      <w:lvlJc w:val="left"/>
+      <w:pPr>
+        <w:tabs>
+          <w:tab w:val="num" w:pos="720"/>
+        </w:tabs>
+        <w:ind w:left="720" w:hanging="360"/>
+      </w:pPr>
+      <w:rPr>
+        <w:rFonts w:ascii="Symbol" w:hAnsi="Symbol" w:hint="default"/>
+        <w:sz w:val="20"/>
+      </w:rPr>
+    </w:lvl>
+    <w:lvl w:ilvl="1">
+      <w:start w:val="1"/>
+      <w:numFmt w:val="bullet"/>
+      <w:lvlText w:val="o"/>
+      <w:lvlJc w:val="left"/>
+      <w:pPr>
+        <w:tabs>
+          <w:tab w:val="num" w:pos="1440"/>
+        </w:tabs>
+        <w:ind w:left="1440" w:hanging="360"/>
+      </w:pPr>
+      <w:rPr>
+        <w:rFonts w:ascii="Courier New" w:hAnsi="Courier New" w:hint="default"/>
+        <w:sz w:val="20"/>
+      </w:rPr>
+    </w:lvl>
+    <w:lvl w:ilvl="2" w:tentative="1">
+      <w:start w:val="1"/>
+      <w:numFmt w:val="bullet"/>
+      <w:lvlText w:val=""/>
+      <w:lvlJc w:val="left"/>
+      <w:pPr>
+        <w:tabs>
+          <w:tab w:val="num" w:pos="2160"/>
+        </w:tabs>
+        <w:ind w:left="2160" w:hanging="360"/>
+      </w:pPr>
+      <w:rPr>
+        <w:rFonts w:ascii="Wingdings" w:hAnsi="Wingdings" w:hint="default"/>
+        <w:sz w:val="20"/>
+      </w:rPr>
+    </w:lvl>
+    <w:lvl w:ilvl="3" w:tentative="1">
+      <w:start w:val="1"/>
+      <w:numFmt w:val="bullet"/>
+      <w:lvlText w:val=""/>
+      <w:lvlJc w:val="left"/>
+      <w:pPr>
+        <w:tabs>
+          <w:tab w:val="num" w:pos="2880"/>
+        </w:tabs>
+        <w:ind w:left="2880" w:hanging="360"/>
+      </w:pPr>
+      <w:rPr>
+        <w:rFonts w:ascii="Wingdings" w:hAnsi="Wingdings" w:hint="default"/>
+        <w:sz w:val="20"/>
+      </w:rPr>
+    </w:lvl>
+    <w:lvl w:ilvl="4" w:tentative="1">
+      <w:start w:val="1"/>
+      <w:numFmt w:val="bullet"/>
+      <w:lvlText w:val=""/>
+      <w:lvlJc w:val="left"/>
+      <w:pPr>
+        <w:tabs>
+          <w:tab w:val="num" w:pos="3600"/>
+        </w:tabs>
+        <w:ind w:left="3600" w:hanging="360"/>
+      </w:pPr>
+      <w:rPr>
+        <w:rFonts w:ascii="Wingdings" w:hAnsi="Wingdings" w:hint="default"/>
+        <w:sz w:val="20"/>
+      </w:rPr>
+    </w:lvl>
+    <w:lvl w:ilvl="5" w:tentative="1">
+      <w:start w:val="1"/>
+      <w:numFmt w:val="bullet"/>
+      <w:lvlText w:val=""/>
+      <w:lvlJc w:val="left"/>
+      <w:pPr>
+        <w:tabs>
+          <w:tab w:val="num" w:pos="4320"/>
+        </w:tabs>
+        <w:ind w:left="4320" w:hanging="360"/>
+      </w:pPr>
+      <w:rPr>
+        <w:rFonts w:ascii="Wingdings" w:hAnsi="Wingdings" w:hint="default"/>
+        <w:sz w:val="20"/>
+      </w:rPr>
+    </w:lvl>
+    <w:lvl w:ilvl="6" w:tentative="1">
+      <w:start w:val="1"/>
+      <w:numFmt w:val="bullet"/>
+      <w:lvlText w:val=""/>
+      <w:lvlJc w:val="left"/>
+      <w:pPr>
+        <w:tabs>
+          <w:tab w:val="num" w:pos="5040"/>
+        </w:tabs>
+        <w:ind w:left="5040" w:hanging="360"/>
+      </w:pPr>
+      <w:rPr>
+        <w:rFonts w:ascii="Wingdings" w:hAnsi="Wingdings" w:hint="default"/>
+        <w:sz w:val="20"/>
+      </w:rPr>
+    </w:lvl>
+    <w:lvl w:ilvl="7" w:tentative="1">
+      <w:start w:val="1"/>
+      <w:numFmt w:val="bullet"/>
+      <w:lvlText w:val=""/>
+      <w:lvlJc w:val="left"/>
+      <w:pPr>
+        <w:tabs>
+          <w:tab w:val="num" w:pos="5760"/>
+        </w:tabs>
+        <w:ind w:left="5760" w:hanging="360"/>
+      </w:pPr>
+      <w:rPr>
+        <w:rFonts w:ascii="Wingdings" w:hAnsi="Wingdings" w:hint="default"/>
+        <w:sz w:val="20"/>
+      </w:rPr>
+    </w:lvl>
+    <w:lvl w:ilvl="8" w:tentative="1">
+      <w:start w:val="1"/>
+      <w:numFmt w:val="bullet"/>
+      <w:lvlText w:val=""/>
+      <w:lvlJc w:val="left"/>
+      <w:pPr>
+        <w:tabs>
+          <w:tab w:val="num" w:pos="6480"/>
+        </w:tabs>
+        <w:ind w:left="6480" w:hanging="360"/>
+      </w:pPr>
+      <w:rPr>
+        <w:rFonts w:ascii="Wingdings" w:hAnsi="Wingdings" w:hint="default"/>
+        <w:sz w:val="20"/>
+      </w:rPr>
+    </w:lvl>
+  </w:abstractNum>
+  <w:abstractNum w:abstractNumId="10" w15:restartNumberingAfterBreak="0">
     <w:nsid w:val="45895C82"/>
     <w:multiLevelType w:val="hybridMultilevel"/>
-    <w:tmpl w:val="5292423A"/>
+    <w:tmpl w:val="39ACCC38"/>
     <w:lvl w:ilvl="0" w:tplc="080A0001">
       <w:start w:val="1"/>
       <w:numFmt w:val="bullet"/>
@@ -642,7 +4127,603 @@
       </w:rPr>
     </w:lvl>
   </w:abstractNum>
-  <w:abstractNum w:abstractNumId="1" w15:restartNumberingAfterBreak="0">
+  <w:abstractNum w:abstractNumId="11" w15:restartNumberingAfterBreak="0">
+    <w:nsid w:val="522936AC"/>
+    <w:multiLevelType w:val="multilevel"/>
+    <w:tmpl w:val="2E4EEB5C"/>
+    <w:lvl w:ilvl="0">
+      <w:start w:val="1"/>
+      <w:numFmt w:val="bullet"/>
+      <w:lvlText w:val=""/>
+      <w:lvlJc w:val="left"/>
+      <w:pPr>
+        <w:tabs>
+          <w:tab w:val="num" w:pos="720"/>
+        </w:tabs>
+        <w:ind w:left="720" w:hanging="360"/>
+      </w:pPr>
+      <w:rPr>
+        <w:rFonts w:ascii="Symbol" w:hAnsi="Symbol" w:hint="default"/>
+        <w:sz w:val="20"/>
+      </w:rPr>
+    </w:lvl>
+    <w:lvl w:ilvl="1">
+      <w:start w:val="1"/>
+      <w:numFmt w:val="bullet"/>
+      <w:lvlText w:val="o"/>
+      <w:lvlJc w:val="left"/>
+      <w:pPr>
+        <w:tabs>
+          <w:tab w:val="num" w:pos="1440"/>
+        </w:tabs>
+        <w:ind w:left="1440" w:hanging="360"/>
+      </w:pPr>
+      <w:rPr>
+        <w:rFonts w:ascii="Courier New" w:hAnsi="Courier New" w:hint="default"/>
+        <w:sz w:val="20"/>
+      </w:rPr>
+    </w:lvl>
+    <w:lvl w:ilvl="2" w:tentative="1">
+      <w:start w:val="1"/>
+      <w:numFmt w:val="bullet"/>
+      <w:lvlText w:val=""/>
+      <w:lvlJc w:val="left"/>
+      <w:pPr>
+        <w:tabs>
+          <w:tab w:val="num" w:pos="2160"/>
+        </w:tabs>
+        <w:ind w:left="2160" w:hanging="360"/>
+      </w:pPr>
+      <w:rPr>
+        <w:rFonts w:ascii="Wingdings" w:hAnsi="Wingdings" w:hint="default"/>
+        <w:sz w:val="20"/>
+      </w:rPr>
+    </w:lvl>
+    <w:lvl w:ilvl="3" w:tentative="1">
+      <w:start w:val="1"/>
+      <w:numFmt w:val="bullet"/>
+      <w:lvlText w:val=""/>
+      <w:lvlJc w:val="left"/>
+      <w:pPr>
+        <w:tabs>
+          <w:tab w:val="num" w:pos="2880"/>
+        </w:tabs>
+        <w:ind w:left="2880" w:hanging="360"/>
+      </w:pPr>
+      <w:rPr>
+        <w:rFonts w:ascii="Wingdings" w:hAnsi="Wingdings" w:hint="default"/>
+        <w:sz w:val="20"/>
+      </w:rPr>
+    </w:lvl>
+    <w:lvl w:ilvl="4" w:tentative="1">
+      <w:start w:val="1"/>
+      <w:numFmt w:val="bullet"/>
+      <w:lvlText w:val=""/>
+      <w:lvlJc w:val="left"/>
+      <w:pPr>
+        <w:tabs>
+          <w:tab w:val="num" w:pos="3600"/>
+        </w:tabs>
+        <w:ind w:left="3600" w:hanging="360"/>
+      </w:pPr>
+      <w:rPr>
+        <w:rFonts w:ascii="Wingdings" w:hAnsi="Wingdings" w:hint="default"/>
+        <w:sz w:val="20"/>
+      </w:rPr>
+    </w:lvl>
+    <w:lvl w:ilvl="5" w:tentative="1">
+      <w:start w:val="1"/>
+      <w:numFmt w:val="bullet"/>
+      <w:lvlText w:val=""/>
+      <w:lvlJc w:val="left"/>
+      <w:pPr>
+        <w:tabs>
+          <w:tab w:val="num" w:pos="4320"/>
+        </w:tabs>
+        <w:ind w:left="4320" w:hanging="360"/>
+      </w:pPr>
+      <w:rPr>
+        <w:rFonts w:ascii="Wingdings" w:hAnsi="Wingdings" w:hint="default"/>
+        <w:sz w:val="20"/>
+      </w:rPr>
+    </w:lvl>
+    <w:lvl w:ilvl="6" w:tentative="1">
+      <w:start w:val="1"/>
+      <w:numFmt w:val="bullet"/>
+      <w:lvlText w:val=""/>
+      <w:lvlJc w:val="left"/>
+      <w:pPr>
+        <w:tabs>
+          <w:tab w:val="num" w:pos="5040"/>
+        </w:tabs>
+        <w:ind w:left="5040" w:hanging="360"/>
+      </w:pPr>
+      <w:rPr>
+        <w:rFonts w:ascii="Wingdings" w:hAnsi="Wingdings" w:hint="default"/>
+        <w:sz w:val="20"/>
+      </w:rPr>
+    </w:lvl>
+    <w:lvl w:ilvl="7" w:tentative="1">
+      <w:start w:val="1"/>
+      <w:numFmt w:val="bullet"/>
+      <w:lvlText w:val=""/>
+      <w:lvlJc w:val="left"/>
+      <w:pPr>
+        <w:tabs>
+          <w:tab w:val="num" w:pos="5760"/>
+        </w:tabs>
+        <w:ind w:left="5760" w:hanging="360"/>
+      </w:pPr>
+      <w:rPr>
+        <w:rFonts w:ascii="Wingdings" w:hAnsi="Wingdings" w:hint="default"/>
+        <w:sz w:val="20"/>
+      </w:rPr>
+    </w:lvl>
+    <w:lvl w:ilvl="8" w:tentative="1">
+      <w:start w:val="1"/>
+      <w:numFmt w:val="bullet"/>
+      <w:lvlText w:val=""/>
+      <w:lvlJc w:val="left"/>
+      <w:pPr>
+        <w:tabs>
+          <w:tab w:val="num" w:pos="6480"/>
+        </w:tabs>
+        <w:ind w:left="6480" w:hanging="360"/>
+      </w:pPr>
+      <w:rPr>
+        <w:rFonts w:ascii="Wingdings" w:hAnsi="Wingdings" w:hint="default"/>
+        <w:sz w:val="20"/>
+      </w:rPr>
+    </w:lvl>
+  </w:abstractNum>
+  <w:abstractNum w:abstractNumId="12" w15:restartNumberingAfterBreak="0">
+    <w:nsid w:val="5DDC12BE"/>
+    <w:multiLevelType w:val="multilevel"/>
+    <w:tmpl w:val="7F44F6F0"/>
+    <w:lvl w:ilvl="0">
+      <w:start w:val="1"/>
+      <w:numFmt w:val="bullet"/>
+      <w:lvlText w:val=""/>
+      <w:lvlJc w:val="left"/>
+      <w:pPr>
+        <w:tabs>
+          <w:tab w:val="num" w:pos="720"/>
+        </w:tabs>
+        <w:ind w:left="720" w:hanging="360"/>
+      </w:pPr>
+      <w:rPr>
+        <w:rFonts w:ascii="Symbol" w:hAnsi="Symbol" w:hint="default"/>
+        <w:sz w:val="20"/>
+      </w:rPr>
+    </w:lvl>
+    <w:lvl w:ilvl="1" w:tentative="1">
+      <w:start w:val="1"/>
+      <w:numFmt w:val="bullet"/>
+      <w:lvlText w:val="o"/>
+      <w:lvlJc w:val="left"/>
+      <w:pPr>
+        <w:tabs>
+          <w:tab w:val="num" w:pos="1440"/>
+        </w:tabs>
+        <w:ind w:left="1440" w:hanging="360"/>
+      </w:pPr>
+      <w:rPr>
+        <w:rFonts w:ascii="Courier New" w:hAnsi="Courier New" w:hint="default"/>
+        <w:sz w:val="20"/>
+      </w:rPr>
+    </w:lvl>
+    <w:lvl w:ilvl="2" w:tentative="1">
+      <w:start w:val="1"/>
+      <w:numFmt w:val="bullet"/>
+      <w:lvlText w:val=""/>
+      <w:lvlJc w:val="left"/>
+      <w:pPr>
+        <w:tabs>
+          <w:tab w:val="num" w:pos="2160"/>
+        </w:tabs>
+        <w:ind w:left="2160" w:hanging="360"/>
+      </w:pPr>
+      <w:rPr>
+        <w:rFonts w:ascii="Wingdings" w:hAnsi="Wingdings" w:hint="default"/>
+        <w:sz w:val="20"/>
+      </w:rPr>
+    </w:lvl>
+    <w:lvl w:ilvl="3" w:tentative="1">
+      <w:start w:val="1"/>
+      <w:numFmt w:val="bullet"/>
+      <w:lvlText w:val=""/>
+      <w:lvlJc w:val="left"/>
+      <w:pPr>
+        <w:tabs>
+          <w:tab w:val="num" w:pos="2880"/>
+        </w:tabs>
+        <w:ind w:left="2880" w:hanging="360"/>
+      </w:pPr>
+      <w:rPr>
+        <w:rFonts w:ascii="Wingdings" w:hAnsi="Wingdings" w:hint="default"/>
+        <w:sz w:val="20"/>
+      </w:rPr>
+    </w:lvl>
+    <w:lvl w:ilvl="4" w:tentative="1">
+      <w:start w:val="1"/>
+      <w:numFmt w:val="bullet"/>
+      <w:lvlText w:val=""/>
+      <w:lvlJc w:val="left"/>
+      <w:pPr>
+        <w:tabs>
+          <w:tab w:val="num" w:pos="3600"/>
+        </w:tabs>
+        <w:ind w:left="3600" w:hanging="360"/>
+      </w:pPr>
+      <w:rPr>
+        <w:rFonts w:ascii="Wingdings" w:hAnsi="Wingdings" w:hint="default"/>
+        <w:sz w:val="20"/>
+      </w:rPr>
+    </w:lvl>
+    <w:lvl w:ilvl="5" w:tentative="1">
+      <w:start w:val="1"/>
+      <w:numFmt w:val="bullet"/>
+      <w:lvlText w:val=""/>
+      <w:lvlJc w:val="left"/>
+      <w:pPr>
+        <w:tabs>
+          <w:tab w:val="num" w:pos="4320"/>
+        </w:tabs>
+        <w:ind w:left="4320" w:hanging="360"/>
+      </w:pPr>
+      <w:rPr>
+        <w:rFonts w:ascii="Wingdings" w:hAnsi="Wingdings" w:hint="default"/>
+        <w:sz w:val="20"/>
+      </w:rPr>
+    </w:lvl>
+    <w:lvl w:ilvl="6" w:tentative="1">
+      <w:start w:val="1"/>
+      <w:numFmt w:val="bullet"/>
+      <w:lvlText w:val=""/>
+      <w:lvlJc w:val="left"/>
+      <w:pPr>
+        <w:tabs>
+          <w:tab w:val="num" w:pos="5040"/>
+        </w:tabs>
+        <w:ind w:left="5040" w:hanging="360"/>
+      </w:pPr>
+      <w:rPr>
+        <w:rFonts w:ascii="Wingdings" w:hAnsi="Wingdings" w:hint="default"/>
+        <w:sz w:val="20"/>
+      </w:rPr>
+    </w:lvl>
+    <w:lvl w:ilvl="7" w:tentative="1">
+      <w:start w:val="1"/>
+      <w:numFmt w:val="bullet"/>
+      <w:lvlText w:val=""/>
+      <w:lvlJc w:val="left"/>
+      <w:pPr>
+        <w:tabs>
+          <w:tab w:val="num" w:pos="5760"/>
+        </w:tabs>
+        <w:ind w:left="5760" w:hanging="360"/>
+      </w:pPr>
+      <w:rPr>
+        <w:rFonts w:ascii="Wingdings" w:hAnsi="Wingdings" w:hint="default"/>
+        <w:sz w:val="20"/>
+      </w:rPr>
+    </w:lvl>
+    <w:lvl w:ilvl="8" w:tentative="1">
+      <w:start w:val="1"/>
+      <w:numFmt w:val="bullet"/>
+      <w:lvlText w:val=""/>
+      <w:lvlJc w:val="left"/>
+      <w:pPr>
+        <w:tabs>
+          <w:tab w:val="num" w:pos="6480"/>
+        </w:tabs>
+        <w:ind w:left="6480" w:hanging="360"/>
+      </w:pPr>
+      <w:rPr>
+        <w:rFonts w:ascii="Wingdings" w:hAnsi="Wingdings" w:hint="default"/>
+        <w:sz w:val="20"/>
+      </w:rPr>
+    </w:lvl>
+  </w:abstractNum>
+  <w:abstractNum w:abstractNumId="13" w15:restartNumberingAfterBreak="0">
+    <w:nsid w:val="62DC6DF8"/>
+    <w:multiLevelType w:val="multilevel"/>
+    <w:tmpl w:val="0DB40AA8"/>
+    <w:lvl w:ilvl="0">
+      <w:start w:val="1"/>
+      <w:numFmt w:val="bullet"/>
+      <w:lvlText w:val=""/>
+      <w:lvlJc w:val="left"/>
+      <w:pPr>
+        <w:tabs>
+          <w:tab w:val="num" w:pos="720"/>
+        </w:tabs>
+        <w:ind w:left="720" w:hanging="360"/>
+      </w:pPr>
+      <w:rPr>
+        <w:rFonts w:ascii="Symbol" w:hAnsi="Symbol" w:hint="default"/>
+        <w:sz w:val="20"/>
+      </w:rPr>
+    </w:lvl>
+    <w:lvl w:ilvl="1" w:tentative="1">
+      <w:start w:val="1"/>
+      <w:numFmt w:val="bullet"/>
+      <w:lvlText w:val="o"/>
+      <w:lvlJc w:val="left"/>
+      <w:pPr>
+        <w:tabs>
+          <w:tab w:val="num" w:pos="1440"/>
+        </w:tabs>
+        <w:ind w:left="1440" w:hanging="360"/>
+      </w:pPr>
+      <w:rPr>
+        <w:rFonts w:ascii="Courier New" w:hAnsi="Courier New" w:hint="default"/>
+        <w:sz w:val="20"/>
+      </w:rPr>
+    </w:lvl>
+    <w:lvl w:ilvl="2" w:tentative="1">
+      <w:start w:val="1"/>
+      <w:numFmt w:val="bullet"/>
+      <w:lvlText w:val=""/>
+      <w:lvlJc w:val="left"/>
+      <w:pPr>
+        <w:tabs>
+          <w:tab w:val="num" w:pos="2160"/>
+        </w:tabs>
+        <w:ind w:left="2160" w:hanging="360"/>
+      </w:pPr>
+      <w:rPr>
+        <w:rFonts w:ascii="Wingdings" w:hAnsi="Wingdings" w:hint="default"/>
+        <w:sz w:val="20"/>
+      </w:rPr>
+    </w:lvl>
+    <w:lvl w:ilvl="3" w:tentative="1">
+      <w:start w:val="1"/>
+      <w:numFmt w:val="bullet"/>
+      <w:lvlText w:val=""/>
+      <w:lvlJc w:val="left"/>
+      <w:pPr>
+        <w:tabs>
+          <w:tab w:val="num" w:pos="2880"/>
+        </w:tabs>
+        <w:ind w:left="2880" w:hanging="360"/>
+      </w:pPr>
+      <w:rPr>
+        <w:rFonts w:ascii="Wingdings" w:hAnsi="Wingdings" w:hint="default"/>
+        <w:sz w:val="20"/>
+      </w:rPr>
+    </w:lvl>
+    <w:lvl w:ilvl="4" w:tentative="1">
+      <w:start w:val="1"/>
+      <w:numFmt w:val="bullet"/>
+      <w:lvlText w:val=""/>
+      <w:lvlJc w:val="left"/>
+      <w:pPr>
+        <w:tabs>
+          <w:tab w:val="num" w:pos="3600"/>
+        </w:tabs>
+        <w:ind w:left="3600" w:hanging="360"/>
+      </w:pPr>
+      <w:rPr>
+        <w:rFonts w:ascii="Wingdings" w:hAnsi="Wingdings" w:hint="default"/>
+        <w:sz w:val="20"/>
+      </w:rPr>
+    </w:lvl>
+    <w:lvl w:ilvl="5" w:tentative="1">
+      <w:start w:val="1"/>
+      <w:numFmt w:val="bullet"/>
+      <w:lvlText w:val=""/>
+      <w:lvlJc w:val="left"/>
+      <w:pPr>
+        <w:tabs>
+          <w:tab w:val="num" w:pos="4320"/>
+        </w:tabs>
+        <w:ind w:left="4320" w:hanging="360"/>
+      </w:pPr>
+      <w:rPr>
+        <w:rFonts w:ascii="Wingdings" w:hAnsi="Wingdings" w:hint="default"/>
+        <w:sz w:val="20"/>
+      </w:rPr>
+    </w:lvl>
+    <w:lvl w:ilvl="6" w:tentative="1">
+      <w:start w:val="1"/>
+      <w:numFmt w:val="bullet"/>
+      <w:lvlText w:val=""/>
+      <w:lvlJc w:val="left"/>
+      <w:pPr>
+        <w:tabs>
+          <w:tab w:val="num" w:pos="5040"/>
+        </w:tabs>
+        <w:ind w:left="5040" w:hanging="360"/>
+      </w:pPr>
+      <w:rPr>
+        <w:rFonts w:ascii="Wingdings" w:hAnsi="Wingdings" w:hint="default"/>
+        <w:sz w:val="20"/>
+      </w:rPr>
+    </w:lvl>
+    <w:lvl w:ilvl="7" w:tentative="1">
+      <w:start w:val="1"/>
+      <w:numFmt w:val="bullet"/>
+      <w:lvlText w:val=""/>
+      <w:lvlJc w:val="left"/>
+      <w:pPr>
+        <w:tabs>
+          <w:tab w:val="num" w:pos="5760"/>
+        </w:tabs>
+        <w:ind w:left="5760" w:hanging="360"/>
+      </w:pPr>
+      <w:rPr>
+        <w:rFonts w:ascii="Wingdings" w:hAnsi="Wingdings" w:hint="default"/>
+        <w:sz w:val="20"/>
+      </w:rPr>
+    </w:lvl>
+    <w:lvl w:ilvl="8" w:tentative="1">
+      <w:start w:val="1"/>
+      <w:numFmt w:val="bullet"/>
+      <w:lvlText w:val=""/>
+      <w:lvlJc w:val="left"/>
+      <w:pPr>
+        <w:tabs>
+          <w:tab w:val="num" w:pos="6480"/>
+        </w:tabs>
+        <w:ind w:left="6480" w:hanging="360"/>
+      </w:pPr>
+      <w:rPr>
+        <w:rFonts w:ascii="Wingdings" w:hAnsi="Wingdings" w:hint="default"/>
+        <w:sz w:val="20"/>
+      </w:rPr>
+    </w:lvl>
+  </w:abstractNum>
+  <w:abstractNum w:abstractNumId="14" w15:restartNumberingAfterBreak="0">
+    <w:nsid w:val="6466797F"/>
+    <w:multiLevelType w:val="multilevel"/>
+    <w:tmpl w:val="BEA685F0"/>
+    <w:lvl w:ilvl="0">
+      <w:start w:val="1"/>
+      <w:numFmt w:val="bullet"/>
+      <w:lvlText w:val=""/>
+      <w:lvlJc w:val="left"/>
+      <w:pPr>
+        <w:tabs>
+          <w:tab w:val="num" w:pos="720"/>
+        </w:tabs>
+        <w:ind w:left="720" w:hanging="360"/>
+      </w:pPr>
+      <w:rPr>
+        <w:rFonts w:ascii="Symbol" w:hAnsi="Symbol" w:hint="default"/>
+        <w:sz w:val="20"/>
+      </w:rPr>
+    </w:lvl>
+    <w:lvl w:ilvl="1" w:tentative="1">
+      <w:start w:val="1"/>
+      <w:numFmt w:val="bullet"/>
+      <w:lvlText w:val="o"/>
+      <w:lvlJc w:val="left"/>
+      <w:pPr>
+        <w:tabs>
+          <w:tab w:val="num" w:pos="1440"/>
+        </w:tabs>
+        <w:ind w:left="1440" w:hanging="360"/>
+      </w:pPr>
+      <w:rPr>
+        <w:rFonts w:ascii="Courier New" w:hAnsi="Courier New" w:hint="default"/>
+        <w:sz w:val="20"/>
+      </w:rPr>
+    </w:lvl>
+    <w:lvl w:ilvl="2" w:tentative="1">
+      <w:start w:val="1"/>
+      <w:numFmt w:val="bullet"/>
+      <w:lvlText w:val=""/>
+      <w:lvlJc w:val="left"/>
+      <w:pPr>
+        <w:tabs>
+          <w:tab w:val="num" w:pos="2160"/>
+        </w:tabs>
+        <w:ind w:left="2160" w:hanging="360"/>
+      </w:pPr>
+      <w:rPr>
+        <w:rFonts w:ascii="Wingdings" w:hAnsi="Wingdings" w:hint="default"/>
+        <w:sz w:val="20"/>
+      </w:rPr>
+    </w:lvl>
+    <w:lvl w:ilvl="3" w:tentative="1">
+      <w:start w:val="1"/>
+      <w:numFmt w:val="bullet"/>
+      <w:lvlText w:val=""/>
+      <w:lvlJc w:val="left"/>
+      <w:pPr>
+        <w:tabs>
+          <w:tab w:val="num" w:pos="2880"/>
+        </w:tabs>
+        <w:ind w:left="2880" w:hanging="360"/>
+      </w:pPr>
+      <w:rPr>
+        <w:rFonts w:ascii="Wingdings" w:hAnsi="Wingdings" w:hint="default"/>
+        <w:sz w:val="20"/>
+      </w:rPr>
+    </w:lvl>
+    <w:lvl w:ilvl="4" w:tentative="1">
+      <w:start w:val="1"/>
+      <w:numFmt w:val="bullet"/>
+      <w:lvlText w:val=""/>
+      <w:lvlJc w:val="left"/>
+      <w:pPr>
+        <w:tabs>
+          <w:tab w:val="num" w:pos="3600"/>
+        </w:tabs>
+        <w:ind w:left="3600" w:hanging="360"/>
+      </w:pPr>
+      <w:rPr>
+        <w:rFonts w:ascii="Wingdings" w:hAnsi="Wingdings" w:hint="default"/>
+        <w:sz w:val="20"/>
+      </w:rPr>
+    </w:lvl>
+    <w:lvl w:ilvl="5" w:tentative="1">
+      <w:start w:val="1"/>
+      <w:numFmt w:val="bullet"/>
+      <w:lvlText w:val=""/>
+      <w:lvlJc w:val="left"/>
+      <w:pPr>
+        <w:tabs>
+          <w:tab w:val="num" w:pos="4320"/>
+        </w:tabs>
+        <w:ind w:left="4320" w:hanging="360"/>
+      </w:pPr>
+      <w:rPr>
+        <w:rFonts w:ascii="Wingdings" w:hAnsi="Wingdings" w:hint="default"/>
+        <w:sz w:val="20"/>
+      </w:rPr>
+    </w:lvl>
+    <w:lvl w:ilvl="6" w:tentative="1">
+      <w:start w:val="1"/>
+      <w:numFmt w:val="bullet"/>
+      <w:lvlText w:val=""/>
+      <w:lvlJc w:val="left"/>
+      <w:pPr>
+        <w:tabs>
+          <w:tab w:val="num" w:pos="5040"/>
+        </w:tabs>
+        <w:ind w:left="5040" w:hanging="360"/>
+      </w:pPr>
+      <w:rPr>
+        <w:rFonts w:ascii="Wingdings" w:hAnsi="Wingdings" w:hint="default"/>
+        <w:sz w:val="20"/>
+      </w:rPr>
+    </w:lvl>
+    <w:lvl w:ilvl="7" w:tentative="1">
+      <w:start w:val="1"/>
+      <w:numFmt w:val="bullet"/>
+      <w:lvlText w:val=""/>
+      <w:lvlJc w:val="left"/>
+      <w:pPr>
+        <w:tabs>
+          <w:tab w:val="num" w:pos="5760"/>
+        </w:tabs>
+        <w:ind w:left="5760" w:hanging="360"/>
+      </w:pPr>
+      <w:rPr>
+        <w:rFonts w:ascii="Wingdings" w:hAnsi="Wingdings" w:hint="default"/>
+        <w:sz w:val="20"/>
+      </w:rPr>
+    </w:lvl>
+    <w:lvl w:ilvl="8" w:tentative="1">
+      <w:start w:val="1"/>
+      <w:numFmt w:val="bullet"/>
+      <w:lvlText w:val=""/>
+      <w:lvlJc w:val="left"/>
+      <w:pPr>
+        <w:tabs>
+          <w:tab w:val="num" w:pos="6480"/>
+        </w:tabs>
+        <w:ind w:left="6480" w:hanging="360"/>
+      </w:pPr>
+      <w:rPr>
+        <w:rFonts w:ascii="Wingdings" w:hAnsi="Wingdings" w:hint="default"/>
+        <w:sz w:val="20"/>
+      </w:rPr>
+    </w:lvl>
+  </w:abstractNum>
+  <w:abstractNum w:abstractNumId="15" w15:restartNumberingAfterBreak="0">
     <w:nsid w:val="68641ED6"/>
     <w:multiLevelType w:val="hybridMultilevel"/>
     <w:tmpl w:val="710EBBC8"/>
@@ -728,7 +4809,7 @@
       </w:pPr>
     </w:lvl>
   </w:abstractNum>
-  <w:abstractNum w:abstractNumId="2" w15:restartNumberingAfterBreak="0">
+  <w:abstractNum w:abstractNumId="16" w15:restartNumberingAfterBreak="0">
     <w:nsid w:val="69CB6B50"/>
     <w:multiLevelType w:val="multilevel"/>
     <w:tmpl w:val="74F685F4"/>
@@ -841,7 +4922,156 @@
       </w:pPr>
     </w:lvl>
   </w:abstractNum>
-  <w:abstractNum w:abstractNumId="3" w15:restartNumberingAfterBreak="0">
+  <w:abstractNum w:abstractNumId="17" w15:restartNumberingAfterBreak="0">
+    <w:nsid w:val="6D1457DE"/>
+    <w:multiLevelType w:val="multilevel"/>
+    <w:tmpl w:val="6E36ADC6"/>
+    <w:lvl w:ilvl="0">
+      <w:start w:val="1"/>
+      <w:numFmt w:val="bullet"/>
+      <w:lvlText w:val=""/>
+      <w:lvlJc w:val="left"/>
+      <w:pPr>
+        <w:tabs>
+          <w:tab w:val="num" w:pos="720"/>
+        </w:tabs>
+        <w:ind w:left="720" w:hanging="360"/>
+      </w:pPr>
+      <w:rPr>
+        <w:rFonts w:ascii="Symbol" w:hAnsi="Symbol" w:hint="default"/>
+        <w:sz w:val="20"/>
+      </w:rPr>
+    </w:lvl>
+    <w:lvl w:ilvl="1" w:tentative="1">
+      <w:start w:val="1"/>
+      <w:numFmt w:val="bullet"/>
+      <w:lvlText w:val="o"/>
+      <w:lvlJc w:val="left"/>
+      <w:pPr>
+        <w:tabs>
+          <w:tab w:val="num" w:pos="1440"/>
+        </w:tabs>
+        <w:ind w:left="1440" w:hanging="360"/>
+      </w:pPr>
+      <w:rPr>
+        <w:rFonts w:ascii="Courier New" w:hAnsi="Courier New" w:hint="default"/>
+        <w:sz w:val="20"/>
+      </w:rPr>
+    </w:lvl>
+    <w:lvl w:ilvl="2" w:tentative="1">
+      <w:start w:val="1"/>
+      <w:numFmt w:val="bullet"/>
+      <w:lvlText w:val=""/>
+      <w:lvlJc w:val="left"/>
+      <w:pPr>
+        <w:tabs>
+          <w:tab w:val="num" w:pos="2160"/>
+        </w:tabs>
+        <w:ind w:left="2160" w:hanging="360"/>
+      </w:pPr>
+      <w:rPr>
+        <w:rFonts w:ascii="Wingdings" w:hAnsi="Wingdings" w:hint="default"/>
+        <w:sz w:val="20"/>
+      </w:rPr>
+    </w:lvl>
+    <w:lvl w:ilvl="3" w:tentative="1">
+      <w:start w:val="1"/>
+      <w:numFmt w:val="bullet"/>
+      <w:lvlText w:val=""/>
+      <w:lvlJc w:val="left"/>
+      <w:pPr>
+        <w:tabs>
+          <w:tab w:val="num" w:pos="2880"/>
+        </w:tabs>
+        <w:ind w:left="2880" w:hanging="360"/>
+      </w:pPr>
+      <w:rPr>
+        <w:rFonts w:ascii="Wingdings" w:hAnsi="Wingdings" w:hint="default"/>
+        <w:sz w:val="20"/>
+      </w:rPr>
+    </w:lvl>
+    <w:lvl w:ilvl="4" w:tentative="1">
+      <w:start w:val="1"/>
+      <w:numFmt w:val="bullet"/>
+      <w:lvlText w:val=""/>
+      <w:lvlJc w:val="left"/>
+      <w:pPr>
+        <w:tabs>
+          <w:tab w:val="num" w:pos="3600"/>
+        </w:tabs>
+        <w:ind w:left="3600" w:hanging="360"/>
+      </w:pPr>
+      <w:rPr>
+        <w:rFonts w:ascii="Wingdings" w:hAnsi="Wingdings" w:hint="default"/>
+        <w:sz w:val="20"/>
+      </w:rPr>
+    </w:lvl>
+    <w:lvl w:ilvl="5" w:tentative="1">
+      <w:start w:val="1"/>
+      <w:numFmt w:val="bullet"/>
+      <w:lvlText w:val=""/>
+      <w:lvlJc w:val="left"/>
+      <w:pPr>
+        <w:tabs>
+          <w:tab w:val="num" w:pos="4320"/>
+        </w:tabs>
+        <w:ind w:left="4320" w:hanging="360"/>
+      </w:pPr>
+      <w:rPr>
+        <w:rFonts w:ascii="Wingdings" w:hAnsi="Wingdings" w:hint="default"/>
+        <w:sz w:val="20"/>
+      </w:rPr>
+    </w:lvl>
+    <w:lvl w:ilvl="6" w:tentative="1">
+      <w:start w:val="1"/>
+      <w:numFmt w:val="bullet"/>
+      <w:lvlText w:val=""/>
+      <w:lvlJc w:val="left"/>
+      <w:pPr>
+        <w:tabs>
+          <w:tab w:val="num" w:pos="5040"/>
+        </w:tabs>
+        <w:ind w:left="5040" w:hanging="360"/>
+      </w:pPr>
+      <w:rPr>
+        <w:rFonts w:ascii="Wingdings" w:hAnsi="Wingdings" w:hint="default"/>
+        <w:sz w:val="20"/>
+      </w:rPr>
+    </w:lvl>
+    <w:lvl w:ilvl="7" w:tentative="1">
+      <w:start w:val="1"/>
+      <w:numFmt w:val="bullet"/>
+      <w:lvlText w:val=""/>
+      <w:lvlJc w:val="left"/>
+      <w:pPr>
+        <w:tabs>
+          <w:tab w:val="num" w:pos="5760"/>
+        </w:tabs>
+        <w:ind w:left="5760" w:hanging="360"/>
+      </w:pPr>
+      <w:rPr>
+        <w:rFonts w:ascii="Wingdings" w:hAnsi="Wingdings" w:hint="default"/>
+        <w:sz w:val="20"/>
+      </w:rPr>
+    </w:lvl>
+    <w:lvl w:ilvl="8" w:tentative="1">
+      <w:start w:val="1"/>
+      <w:numFmt w:val="bullet"/>
+      <w:lvlText w:val=""/>
+      <w:lvlJc w:val="left"/>
+      <w:pPr>
+        <w:tabs>
+          <w:tab w:val="num" w:pos="6480"/>
+        </w:tabs>
+        <w:ind w:left="6480" w:hanging="360"/>
+      </w:pPr>
+      <w:rPr>
+        <w:rFonts w:ascii="Wingdings" w:hAnsi="Wingdings" w:hint="default"/>
+        <w:sz w:val="20"/>
+      </w:rPr>
+    </w:lvl>
+  </w:abstractNum>
+  <w:abstractNum w:abstractNumId="18" w15:restartNumberingAfterBreak="0">
     <w:nsid w:val="6F321021"/>
     <w:multiLevelType w:val="hybridMultilevel"/>
     <w:tmpl w:val="D6BA271A"/>
@@ -954,17 +5184,214 @@
       </w:rPr>
     </w:lvl>
   </w:abstractNum>
+  <w:abstractNum w:abstractNumId="19" w15:restartNumberingAfterBreak="0">
+    <w:nsid w:val="7BC57ACB"/>
+    <w:multiLevelType w:val="multilevel"/>
+    <w:tmpl w:val="08120988"/>
+    <w:lvl w:ilvl="0">
+      <w:start w:val="1"/>
+      <w:numFmt w:val="bullet"/>
+      <w:lvlText w:val=""/>
+      <w:lvlJc w:val="left"/>
+      <w:pPr>
+        <w:tabs>
+          <w:tab w:val="num" w:pos="720"/>
+        </w:tabs>
+        <w:ind w:left="720" w:hanging="360"/>
+      </w:pPr>
+      <w:rPr>
+        <w:rFonts w:ascii="Symbol" w:hAnsi="Symbol" w:hint="default"/>
+        <w:sz w:val="20"/>
+      </w:rPr>
+    </w:lvl>
+    <w:lvl w:ilvl="1">
+      <w:start w:val="1"/>
+      <w:numFmt w:val="bullet"/>
+      <w:lvlText w:val="o"/>
+      <w:lvlJc w:val="left"/>
+      <w:pPr>
+        <w:tabs>
+          <w:tab w:val="num" w:pos="1440"/>
+        </w:tabs>
+        <w:ind w:left="1440" w:hanging="360"/>
+      </w:pPr>
+      <w:rPr>
+        <w:rFonts w:ascii="Courier New" w:hAnsi="Courier New" w:hint="default"/>
+        <w:sz w:val="20"/>
+      </w:rPr>
+    </w:lvl>
+    <w:lvl w:ilvl="2" w:tentative="1">
+      <w:start w:val="1"/>
+      <w:numFmt w:val="bullet"/>
+      <w:lvlText w:val=""/>
+      <w:lvlJc w:val="left"/>
+      <w:pPr>
+        <w:tabs>
+          <w:tab w:val="num" w:pos="2160"/>
+        </w:tabs>
+        <w:ind w:left="2160" w:hanging="360"/>
+      </w:pPr>
+      <w:rPr>
+        <w:rFonts w:ascii="Wingdings" w:hAnsi="Wingdings" w:hint="default"/>
+        <w:sz w:val="20"/>
+      </w:rPr>
+    </w:lvl>
+    <w:lvl w:ilvl="3" w:tentative="1">
+      <w:start w:val="1"/>
+      <w:numFmt w:val="bullet"/>
+      <w:lvlText w:val=""/>
+      <w:lvlJc w:val="left"/>
+      <w:pPr>
+        <w:tabs>
+          <w:tab w:val="num" w:pos="2880"/>
+        </w:tabs>
+        <w:ind w:left="2880" w:hanging="360"/>
+      </w:pPr>
+      <w:rPr>
+        <w:rFonts w:ascii="Wingdings" w:hAnsi="Wingdings" w:hint="default"/>
+        <w:sz w:val="20"/>
+      </w:rPr>
+    </w:lvl>
+    <w:lvl w:ilvl="4" w:tentative="1">
+      <w:start w:val="1"/>
+      <w:numFmt w:val="bullet"/>
+      <w:lvlText w:val=""/>
+      <w:lvlJc w:val="left"/>
+      <w:pPr>
+        <w:tabs>
+          <w:tab w:val="num" w:pos="3600"/>
+        </w:tabs>
+        <w:ind w:left="3600" w:hanging="360"/>
+      </w:pPr>
+      <w:rPr>
+        <w:rFonts w:ascii="Wingdings" w:hAnsi="Wingdings" w:hint="default"/>
+        <w:sz w:val="20"/>
+      </w:rPr>
+    </w:lvl>
+    <w:lvl w:ilvl="5" w:tentative="1">
+      <w:start w:val="1"/>
+      <w:numFmt w:val="bullet"/>
+      <w:lvlText w:val=""/>
+      <w:lvlJc w:val="left"/>
+      <w:pPr>
+        <w:tabs>
+          <w:tab w:val="num" w:pos="4320"/>
+        </w:tabs>
+        <w:ind w:left="4320" w:hanging="360"/>
+      </w:pPr>
+      <w:rPr>
+        <w:rFonts w:ascii="Wingdings" w:hAnsi="Wingdings" w:hint="default"/>
+        <w:sz w:val="20"/>
+      </w:rPr>
+    </w:lvl>
+    <w:lvl w:ilvl="6" w:tentative="1">
+      <w:start w:val="1"/>
+      <w:numFmt w:val="bullet"/>
+      <w:lvlText w:val=""/>
+      <w:lvlJc w:val="left"/>
+      <w:pPr>
+        <w:tabs>
+          <w:tab w:val="num" w:pos="5040"/>
+        </w:tabs>
+        <w:ind w:left="5040" w:hanging="360"/>
+      </w:pPr>
+      <w:rPr>
+        <w:rFonts w:ascii="Wingdings" w:hAnsi="Wingdings" w:hint="default"/>
+        <w:sz w:val="20"/>
+      </w:rPr>
+    </w:lvl>
+    <w:lvl w:ilvl="7" w:tentative="1">
+      <w:start w:val="1"/>
+      <w:numFmt w:val="bullet"/>
+      <w:lvlText w:val=""/>
+      <w:lvlJc w:val="left"/>
+      <w:pPr>
+        <w:tabs>
+          <w:tab w:val="num" w:pos="5760"/>
+        </w:tabs>
+        <w:ind w:left="5760" w:hanging="360"/>
+      </w:pPr>
+      <w:rPr>
+        <w:rFonts w:ascii="Wingdings" w:hAnsi="Wingdings" w:hint="default"/>
+        <w:sz w:val="20"/>
+      </w:rPr>
+    </w:lvl>
+    <w:lvl w:ilvl="8" w:tentative="1">
+      <w:start w:val="1"/>
+      <w:numFmt w:val="bullet"/>
+      <w:lvlText w:val=""/>
+      <w:lvlJc w:val="left"/>
+      <w:pPr>
+        <w:tabs>
+          <w:tab w:val="num" w:pos="6480"/>
+        </w:tabs>
+        <w:ind w:left="6480" w:hanging="360"/>
+      </w:pPr>
+      <w:rPr>
+        <w:rFonts w:ascii="Wingdings" w:hAnsi="Wingdings" w:hint="default"/>
+        <w:sz w:val="20"/>
+      </w:rPr>
+    </w:lvl>
+  </w:abstractNum>
   <w:num w:numId="1" w16cid:durableId="1887717418">
+    <w:abstractNumId w:val="10"/>
+  </w:num>
+  <w:num w:numId="2" w16cid:durableId="1399324997">
+    <w:abstractNumId w:val="18"/>
+  </w:num>
+  <w:num w:numId="3" w16cid:durableId="573902081">
+    <w:abstractNumId w:val="16"/>
+  </w:num>
+  <w:num w:numId="4" w16cid:durableId="323702961">
+    <w:abstractNumId w:val="15"/>
+  </w:num>
+  <w:num w:numId="5" w16cid:durableId="282923188">
+    <w:abstractNumId w:val="13"/>
+  </w:num>
+  <w:num w:numId="6" w16cid:durableId="256258634">
     <w:abstractNumId w:val="0"/>
   </w:num>
-  <w:num w:numId="2" w16cid:durableId="1399324997">
+  <w:num w:numId="7" w16cid:durableId="23485791">
+    <w:abstractNumId w:val="17"/>
+  </w:num>
+  <w:num w:numId="8" w16cid:durableId="1977369726">
+    <w:abstractNumId w:val="12"/>
+  </w:num>
+  <w:num w:numId="9" w16cid:durableId="1952855803">
+    <w:abstractNumId w:val="14"/>
+  </w:num>
+  <w:num w:numId="10" w16cid:durableId="1442920338">
+    <w:abstractNumId w:val="1"/>
+  </w:num>
+  <w:num w:numId="11" w16cid:durableId="1578980689">
+    <w:abstractNumId w:val="4"/>
+  </w:num>
+  <w:num w:numId="12" w16cid:durableId="2131776310">
+    <w:abstractNumId w:val="8"/>
+  </w:num>
+  <w:num w:numId="13" w16cid:durableId="1862013269">
+    <w:abstractNumId w:val="2"/>
+  </w:num>
+  <w:num w:numId="14" w16cid:durableId="1050810729">
+    <w:abstractNumId w:val="6"/>
+  </w:num>
+  <w:num w:numId="15" w16cid:durableId="1261066587">
     <w:abstractNumId w:val="3"/>
   </w:num>
-  <w:num w:numId="3" w16cid:durableId="573902081">
-    <w:abstractNumId w:val="2"/>
+  <w:num w:numId="16" w16cid:durableId="1072699762">
+    <w:abstractNumId w:val="9"/>
   </w:num>
-  <w:num w:numId="4" w16cid:durableId="323702961">
-    <w:abstractNumId w:val="1"/>
+  <w:num w:numId="17" w16cid:durableId="1899588834">
+    <w:abstractNumId w:val="11"/>
+  </w:num>
+  <w:num w:numId="18" w16cid:durableId="2037080648">
+    <w:abstractNumId w:val="19"/>
+  </w:num>
+  <w:num w:numId="19" w16cid:durableId="1703624635">
+    <w:abstractNumId w:val="7"/>
+  </w:num>
+  <w:num w:numId="20" w16cid:durableId="919561345">
+    <w:abstractNumId w:val="5"/>
   </w:num>
 </w:numbering>
 </file>
@@ -1931,7 +6358,6 @@
     <w:name w:val="Normal (Web)"/>
     <w:basedOn w:val="Normal"/>
     <w:uiPriority w:val="99"/>
-    <w:semiHidden/>
     <w:unhideWhenUsed/>
     <w:rsid w:val="00FE2870"/>
     <w:pPr>
